--- a/1-运维服务目录/YNTD-ITSS-0101服务目录管理制度.docx
+++ b/1-运维服务目录/YNTD-ITSS-0101服务目录管理制度.docx
@@ -26,7 +26,7 @@
           <w:lang w:val="en-US" w:eastAsia="zh-CN"/>
         </w:rPr>
       </w:pPr>
-      <w:bookmarkStart w:id="0" w:name="_Toc3964"/>
+      <w:bookmarkStart w:id="0" w:name="_Toc30020"/>
       <w:r>
         <w:rPr>
           <w:rFonts w:hint="eastAsia"/>
@@ -61,7 +61,7 @@
           <w:lang w:val="en-US" w:eastAsia="zh-CN"/>
         </w:rPr>
       </w:pPr>
-      <w:bookmarkStart w:id="1" w:name="_Toc3213"/>
+      <w:bookmarkStart w:id="1" w:name="_Toc11512"/>
       <w:r>
         <w:rPr>
           <w:rFonts w:hint="eastAsia"/>
@@ -96,7 +96,7 @@
           <w:lang w:val="en-US" w:eastAsia="zh-CN"/>
         </w:rPr>
       </w:pPr>
-      <w:bookmarkStart w:id="2" w:name="_Toc28452"/>
+      <w:bookmarkStart w:id="2" w:name="_Toc3689"/>
       <w:r>
         <w:rPr>
           <w:rFonts w:hint="eastAsia"/>
@@ -629,7 +629,7 @@
           <w:szCs w:val="30"/>
         </w:rPr>
       </w:pPr>
-      <w:bookmarkStart w:id="3" w:name="_Toc2352"/>
+      <w:bookmarkStart w:id="3" w:name="_Toc2141"/>
       <w:r>
         <w:rPr>
           <w:rFonts w:ascii="宋体" w:hAnsi="宋体" w:eastAsia="宋体" w:cs="宋体"/>
@@ -2088,18 +2088,25 @@
     </w:tbl>
     <w:p>
       <w:pPr>
+        <w:keepNext w:val="0"/>
+        <w:keepLines w:val="0"/>
+        <w:pageBreakBefore w:val="0"/>
+        <w:widowControl w:val="0"/>
+        <w:kinsoku w:val="0"/>
+        <w:wordWrap/>
+        <w:overflowPunct/>
+        <w:topLinePunct w:val="0"/>
+        <w:autoSpaceDE w:val="0"/>
+        <w:autoSpaceDN w:val="0"/>
+        <w:bidi w:val="0"/>
+        <w:adjustRightInd w:val="0"/>
+        <w:snapToGrid w:val="0"/>
+        <w:textAlignment w:val="baseline"/>
         <w:rPr>
           <w:rFonts w:hint="default"/>
           <w:lang w:val="en-US" w:eastAsia="zh-CN"/>
         </w:rPr>
       </w:pPr>
-      <w:r>
-        <w:rPr>
-          <w:rFonts w:hint="default"/>
-          <w:lang w:val="en-US" w:eastAsia="zh-CN"/>
-        </w:rPr>
-        <w:br w:type="page"/>
-      </w:r>
       <w:r>
         <w:rPr>
           <w:rFonts w:hint="default"/>
@@ -2140,9 +2147,23 @@
       <w:sdtContent>
         <w:p>
           <w:pPr>
+            <w:keepNext w:val="0"/>
+            <w:keepLines w:val="0"/>
+            <w:pageBreakBefore w:val="0"/>
+            <w:widowControl w:val="0"/>
+            <w:kinsoku w:val="0"/>
+            <w:wordWrap/>
+            <w:overflowPunct/>
+            <w:topLinePunct w:val="0"/>
+            <w:autoSpaceDE w:val="0"/>
+            <w:autoSpaceDN w:val="0"/>
+            <w:bidi w:val="0"/>
+            <w:adjustRightInd w:val="0"/>
+            <w:snapToGrid w:val="0"/>
             <w:spacing w:before="0" w:beforeLines="0" w:after="0" w:afterLines="0" w:line="240" w:lineRule="auto"/>
             <w:ind w:left="0" w:leftChars="0" w:right="0" w:rightChars="0" w:firstLine="0" w:firstLineChars="0"/>
             <w:jc w:val="center"/>
+            <w:textAlignment w:val="baseline"/>
           </w:pPr>
           <w:r>
             <w:rPr>
@@ -2159,6 +2180,8 @@
               <w:tab w:val="right" w:leader="dot" w:pos="8306"/>
             </w:tabs>
           </w:pPr>
+          <w:bookmarkStart w:id="45" w:name="_GoBack"/>
+          <w:bookmarkEnd w:id="45"/>
           <w:r>
             <w:rPr>
               <w:rFonts w:hint="default"/>
@@ -2192,7 +2215,7 @@
               <w:rFonts w:hint="default"/>
               <w:lang w:val="en-US" w:eastAsia="zh-CN"/>
             </w:rPr>
-            <w:instrText xml:space="preserve"> HYPERLINK \l _Toc3964 </w:instrText>
+            <w:instrText xml:space="preserve"> HYPERLINK \l _Toc30020 </w:instrText>
           </w:r>
           <w:r>
             <w:rPr>
@@ -2215,7 +2238,7 @@
             <w:fldChar w:fldCharType="begin"/>
           </w:r>
           <w:r>
-            <w:instrText xml:space="preserve"> PAGEREF _Toc3964 \h </w:instrText>
+            <w:instrText xml:space="preserve"> PAGEREF _Toc30020 \h </w:instrText>
           </w:r>
           <w:r>
             <w:fldChar w:fldCharType="separate"/>
@@ -2253,7 +2276,7 @@
               <w:rFonts w:hint="default"/>
               <w:lang w:val="en-US" w:eastAsia="zh-CN"/>
             </w:rPr>
-            <w:instrText xml:space="preserve"> HYPERLINK \l _Toc3213 </w:instrText>
+            <w:instrText xml:space="preserve"> HYPERLINK \l _Toc11512 </w:instrText>
           </w:r>
           <w:r>
             <w:rPr>
@@ -2276,7 +2299,7 @@
             <w:fldChar w:fldCharType="begin"/>
           </w:r>
           <w:r>
-            <w:instrText xml:space="preserve"> PAGEREF _Toc3213 \h </w:instrText>
+            <w:instrText xml:space="preserve"> PAGEREF _Toc11512 \h </w:instrText>
           </w:r>
           <w:r>
             <w:fldChar w:fldCharType="separate"/>
@@ -2314,7 +2337,7 @@
               <w:rFonts w:hint="default"/>
               <w:lang w:val="en-US" w:eastAsia="zh-CN"/>
             </w:rPr>
-            <w:instrText xml:space="preserve"> HYPERLINK \l _Toc28452 </w:instrText>
+            <w:instrText xml:space="preserve"> HYPERLINK \l _Toc3689 </w:instrText>
           </w:r>
           <w:r>
             <w:rPr>
@@ -2337,7 +2360,7 @@
             <w:fldChar w:fldCharType="begin"/>
           </w:r>
           <w:r>
-            <w:instrText xml:space="preserve"> PAGEREF _Toc28452 \h </w:instrText>
+            <w:instrText xml:space="preserve"> PAGEREF _Toc3689 \h </w:instrText>
           </w:r>
           <w:r>
             <w:fldChar w:fldCharType="separate"/>
@@ -2375,7 +2398,7 @@
               <w:rFonts w:hint="default"/>
               <w:lang w:val="en-US" w:eastAsia="zh-CN"/>
             </w:rPr>
-            <w:instrText xml:space="preserve"> HYPERLINK \l _Toc2352 </w:instrText>
+            <w:instrText xml:space="preserve"> HYPERLINK \l _Toc2141 </w:instrText>
           </w:r>
           <w:r>
             <w:rPr>
@@ -2400,7 +2423,7 @@
             <w:fldChar w:fldCharType="begin"/>
           </w:r>
           <w:r>
-            <w:instrText xml:space="preserve"> PAGEREF _Toc2352 \h </w:instrText>
+            <w:instrText xml:space="preserve"> PAGEREF _Toc2141 \h </w:instrText>
           </w:r>
           <w:r>
             <w:fldChar w:fldCharType="separate"/>
@@ -2438,7 +2461,7 @@
               <w:rFonts w:hint="default"/>
               <w:lang w:val="en-US" w:eastAsia="zh-CN"/>
             </w:rPr>
-            <w:instrText xml:space="preserve"> HYPERLINK \l _Toc18438 </w:instrText>
+            <w:instrText xml:space="preserve"> HYPERLINK \l _Toc22489 </w:instrText>
           </w:r>
           <w:r>
             <w:rPr>
@@ -2463,13 +2486,13 @@
             <w:fldChar w:fldCharType="begin"/>
           </w:r>
           <w:r>
-            <w:instrText xml:space="preserve"> PAGEREF _Toc18438 \h </w:instrText>
+            <w:instrText xml:space="preserve"> PAGEREF _Toc22489 \h </w:instrText>
           </w:r>
           <w:r>
             <w:fldChar w:fldCharType="separate"/>
           </w:r>
           <w:r>
-            <w:t>4</w:t>
+            <w:t>5</w:t>
           </w:r>
           <w:r>
             <w:fldChar w:fldCharType="end"/>
@@ -2501,7 +2524,7 @@
               <w:rFonts w:hint="default"/>
               <w:lang w:val="en-US" w:eastAsia="zh-CN"/>
             </w:rPr>
-            <w:instrText xml:space="preserve"> HYPERLINK \l _Toc11589 </w:instrText>
+            <w:instrText xml:space="preserve"> HYPERLINK \l _Toc10448 </w:instrText>
           </w:r>
           <w:r>
             <w:rPr>
@@ -2526,7 +2549,7 @@
             <w:fldChar w:fldCharType="begin"/>
           </w:r>
           <w:r>
-            <w:instrText xml:space="preserve"> PAGEREF _Toc11589 \h </w:instrText>
+            <w:instrText xml:space="preserve"> PAGEREF _Toc10448 \h </w:instrText>
           </w:r>
           <w:r>
             <w:fldChar w:fldCharType="separate"/>
@@ -2564,7 +2587,7 @@
               <w:rFonts w:hint="default"/>
               <w:lang w:val="en-US" w:eastAsia="zh-CN"/>
             </w:rPr>
-            <w:instrText xml:space="preserve"> HYPERLINK \l _Toc32308 </w:instrText>
+            <w:instrText xml:space="preserve"> HYPERLINK \l _Toc20825 </w:instrText>
           </w:r>
           <w:r>
             <w:rPr>
@@ -2589,7 +2612,7 @@
             <w:fldChar w:fldCharType="begin"/>
           </w:r>
           <w:r>
-            <w:instrText xml:space="preserve"> PAGEREF _Toc32308 \h </w:instrText>
+            <w:instrText xml:space="preserve"> PAGEREF _Toc20825 \h </w:instrText>
           </w:r>
           <w:r>
             <w:fldChar w:fldCharType="separate"/>
@@ -2627,7 +2650,7 @@
               <w:rFonts w:hint="default"/>
               <w:lang w:val="en-US" w:eastAsia="zh-CN"/>
             </w:rPr>
-            <w:instrText xml:space="preserve"> HYPERLINK \l _Toc6032 </w:instrText>
+            <w:instrText xml:space="preserve"> HYPERLINK \l _Toc14431 </w:instrText>
           </w:r>
           <w:r>
             <w:rPr>
@@ -2652,7 +2675,7 @@
             <w:fldChar w:fldCharType="begin"/>
           </w:r>
           <w:r>
-            <w:instrText xml:space="preserve"> PAGEREF _Toc6032 \h </w:instrText>
+            <w:instrText xml:space="preserve"> PAGEREF _Toc14431 \h </w:instrText>
           </w:r>
           <w:r>
             <w:fldChar w:fldCharType="separate"/>
@@ -2690,7 +2713,7 @@
               <w:rFonts w:hint="default"/>
               <w:lang w:val="en-US" w:eastAsia="zh-CN"/>
             </w:rPr>
-            <w:instrText xml:space="preserve"> HYPERLINK \l _Toc15480 </w:instrText>
+            <w:instrText xml:space="preserve"> HYPERLINK \l _Toc2205 </w:instrText>
           </w:r>
           <w:r>
             <w:rPr>
@@ -2715,7 +2738,7 @@
             <w:fldChar w:fldCharType="begin"/>
           </w:r>
           <w:r>
-            <w:instrText xml:space="preserve"> PAGEREF _Toc15480 \h </w:instrText>
+            <w:instrText xml:space="preserve"> PAGEREF _Toc2205 \h </w:instrText>
           </w:r>
           <w:r>
             <w:fldChar w:fldCharType="separate"/>
@@ -2753,7 +2776,7 @@
               <w:rFonts w:hint="default"/>
               <w:lang w:val="en-US" w:eastAsia="zh-CN"/>
             </w:rPr>
-            <w:instrText xml:space="preserve"> HYPERLINK \l _Toc31354 </w:instrText>
+            <w:instrText xml:space="preserve"> HYPERLINK \l _Toc21092 </w:instrText>
           </w:r>
           <w:r>
             <w:rPr>
@@ -2778,7 +2801,7 @@
             <w:fldChar w:fldCharType="begin"/>
           </w:r>
           <w:r>
-            <w:instrText xml:space="preserve"> PAGEREF _Toc31354 \h </w:instrText>
+            <w:instrText xml:space="preserve"> PAGEREF _Toc21092 \h </w:instrText>
           </w:r>
           <w:r>
             <w:fldChar w:fldCharType="separate"/>
@@ -2816,7 +2839,7 @@
               <w:rFonts w:hint="default"/>
               <w:lang w:val="en-US" w:eastAsia="zh-CN"/>
             </w:rPr>
-            <w:instrText xml:space="preserve"> HYPERLINK \l _Toc31539 </w:instrText>
+            <w:instrText xml:space="preserve"> HYPERLINK \l _Toc9790 </w:instrText>
           </w:r>
           <w:r>
             <w:rPr>
@@ -2841,7 +2864,7 @@
             <w:fldChar w:fldCharType="begin"/>
           </w:r>
           <w:r>
-            <w:instrText xml:space="preserve"> PAGEREF _Toc31539 \h </w:instrText>
+            <w:instrText xml:space="preserve"> PAGEREF _Toc9790 \h </w:instrText>
           </w:r>
           <w:r>
             <w:fldChar w:fldCharType="separate"/>
@@ -2879,7 +2902,7 @@
               <w:rFonts w:hint="default"/>
               <w:lang w:val="en-US" w:eastAsia="zh-CN"/>
             </w:rPr>
-            <w:instrText xml:space="preserve"> HYPERLINK \l _Toc17920 </w:instrText>
+            <w:instrText xml:space="preserve"> HYPERLINK \l _Toc13586 </w:instrText>
           </w:r>
           <w:r>
             <w:rPr>
@@ -2904,13 +2927,13 @@
             <w:fldChar w:fldCharType="begin"/>
           </w:r>
           <w:r>
-            <w:instrText xml:space="preserve"> PAGEREF _Toc17920 \h </w:instrText>
+            <w:instrText xml:space="preserve"> PAGEREF _Toc13586 \h </w:instrText>
           </w:r>
           <w:r>
             <w:fldChar w:fldCharType="separate"/>
           </w:r>
           <w:r>
-            <w:t>6</w:t>
+            <w:t>7</w:t>
           </w:r>
           <w:r>
             <w:fldChar w:fldCharType="end"/>
@@ -2942,7 +2965,7 @@
               <w:rFonts w:hint="default"/>
               <w:lang w:val="en-US" w:eastAsia="zh-CN"/>
             </w:rPr>
-            <w:instrText xml:space="preserve"> HYPERLINK \l _Toc18210 </w:instrText>
+            <w:instrText xml:space="preserve"> HYPERLINK \l _Toc20380 </w:instrText>
           </w:r>
           <w:r>
             <w:rPr>
@@ -2967,13 +2990,13 @@
             <w:fldChar w:fldCharType="begin"/>
           </w:r>
           <w:r>
-            <w:instrText xml:space="preserve"> PAGEREF _Toc18210 \h </w:instrText>
+            <w:instrText xml:space="preserve"> PAGEREF _Toc20380 \h </w:instrText>
           </w:r>
           <w:r>
             <w:fldChar w:fldCharType="separate"/>
           </w:r>
           <w:r>
-            <w:t>6</w:t>
+            <w:t>7</w:t>
           </w:r>
           <w:r>
             <w:fldChar w:fldCharType="end"/>
@@ -3005,7 +3028,7 @@
               <w:rFonts w:hint="default"/>
               <w:lang w:val="en-US" w:eastAsia="zh-CN"/>
             </w:rPr>
-            <w:instrText xml:space="preserve"> HYPERLINK \l _Toc1485 </w:instrText>
+            <w:instrText xml:space="preserve"> HYPERLINK \l _Toc27808 </w:instrText>
           </w:r>
           <w:r>
             <w:rPr>
@@ -3030,7 +3053,7 @@
             <w:fldChar w:fldCharType="begin"/>
           </w:r>
           <w:r>
-            <w:instrText xml:space="preserve"> PAGEREF _Toc1485 \h </w:instrText>
+            <w:instrText xml:space="preserve"> PAGEREF _Toc27808 \h </w:instrText>
           </w:r>
           <w:r>
             <w:fldChar w:fldCharType="separate"/>
@@ -3068,7 +3091,7 @@
               <w:rFonts w:hint="default"/>
               <w:lang w:val="en-US" w:eastAsia="zh-CN"/>
             </w:rPr>
-            <w:instrText xml:space="preserve"> HYPERLINK \l _Toc3974 </w:instrText>
+            <w:instrText xml:space="preserve"> HYPERLINK \l _Toc32048 </w:instrText>
           </w:r>
           <w:r>
             <w:rPr>
@@ -3093,7 +3116,7 @@
             <w:fldChar w:fldCharType="begin"/>
           </w:r>
           <w:r>
-            <w:instrText xml:space="preserve"> PAGEREF _Toc3974 \h </w:instrText>
+            <w:instrText xml:space="preserve"> PAGEREF _Toc32048 \h </w:instrText>
           </w:r>
           <w:r>
             <w:fldChar w:fldCharType="separate"/>
@@ -3131,7 +3154,7 @@
               <w:rFonts w:hint="default"/>
               <w:lang w:val="en-US" w:eastAsia="zh-CN"/>
             </w:rPr>
-            <w:instrText xml:space="preserve"> HYPERLINK \l _Toc15710 </w:instrText>
+            <w:instrText xml:space="preserve"> HYPERLINK \l _Toc6326 </w:instrText>
           </w:r>
           <w:r>
             <w:rPr>
@@ -3156,7 +3179,7 @@
             <w:fldChar w:fldCharType="begin"/>
           </w:r>
           <w:r>
-            <w:instrText xml:space="preserve"> PAGEREF _Toc15710 \h </w:instrText>
+            <w:instrText xml:space="preserve"> PAGEREF _Toc6326 \h </w:instrText>
           </w:r>
           <w:r>
             <w:fldChar w:fldCharType="separate"/>
@@ -3194,7 +3217,7 @@
               <w:rFonts w:hint="default"/>
               <w:lang w:val="en-US" w:eastAsia="zh-CN"/>
             </w:rPr>
-            <w:instrText xml:space="preserve"> HYPERLINK \l _Toc15930 </w:instrText>
+            <w:instrText xml:space="preserve"> HYPERLINK \l _Toc7923 </w:instrText>
           </w:r>
           <w:r>
             <w:rPr>
@@ -3219,7 +3242,7 @@
             <w:fldChar w:fldCharType="begin"/>
           </w:r>
           <w:r>
-            <w:instrText xml:space="preserve"> PAGEREF _Toc15930 \h </w:instrText>
+            <w:instrText xml:space="preserve"> PAGEREF _Toc7923 \h </w:instrText>
           </w:r>
           <w:r>
             <w:fldChar w:fldCharType="separate"/>
@@ -3257,7 +3280,7 @@
               <w:rFonts w:hint="default"/>
               <w:lang w:val="en-US" w:eastAsia="zh-CN"/>
             </w:rPr>
-            <w:instrText xml:space="preserve"> HYPERLINK \l _Toc6700 </w:instrText>
+            <w:instrText xml:space="preserve"> HYPERLINK \l _Toc124 </w:instrText>
           </w:r>
           <w:r>
             <w:rPr>
@@ -3282,13 +3305,13 @@
             <w:fldChar w:fldCharType="begin"/>
           </w:r>
           <w:r>
-            <w:instrText xml:space="preserve"> PAGEREF _Toc6700 \h </w:instrText>
+            <w:instrText xml:space="preserve"> PAGEREF _Toc124 \h </w:instrText>
           </w:r>
           <w:r>
             <w:fldChar w:fldCharType="separate"/>
           </w:r>
           <w:r>
-            <w:t>7</w:t>
+            <w:t>8</w:t>
           </w:r>
           <w:r>
             <w:fldChar w:fldCharType="end"/>
@@ -3320,7 +3343,7 @@
               <w:rFonts w:hint="default"/>
               <w:lang w:val="en-US" w:eastAsia="zh-CN"/>
             </w:rPr>
-            <w:instrText xml:space="preserve"> HYPERLINK \l _Toc12726 </w:instrText>
+            <w:instrText xml:space="preserve"> HYPERLINK \l _Toc17170 </w:instrText>
           </w:r>
           <w:r>
             <w:rPr>
@@ -3345,7 +3368,7 @@
             <w:fldChar w:fldCharType="begin"/>
           </w:r>
           <w:r>
-            <w:instrText xml:space="preserve"> PAGEREF _Toc12726 \h </w:instrText>
+            <w:instrText xml:space="preserve"> PAGEREF _Toc17170 \h </w:instrText>
           </w:r>
           <w:r>
             <w:fldChar w:fldCharType="separate"/>
@@ -3383,7 +3406,7 @@
               <w:rFonts w:hint="default"/>
               <w:lang w:val="en-US" w:eastAsia="zh-CN"/>
             </w:rPr>
-            <w:instrText xml:space="preserve"> HYPERLINK \l _Toc21542 </w:instrText>
+            <w:instrText xml:space="preserve"> HYPERLINK \l _Toc14835 </w:instrText>
           </w:r>
           <w:r>
             <w:rPr>
@@ -3408,7 +3431,7 @@
             <w:fldChar w:fldCharType="begin"/>
           </w:r>
           <w:r>
-            <w:instrText xml:space="preserve"> PAGEREF _Toc21542 \h </w:instrText>
+            <w:instrText xml:space="preserve"> PAGEREF _Toc14835 \h </w:instrText>
           </w:r>
           <w:r>
             <w:fldChar w:fldCharType="separate"/>
@@ -3446,7 +3469,7 @@
               <w:rFonts w:hint="default"/>
               <w:lang w:val="en-US" w:eastAsia="zh-CN"/>
             </w:rPr>
-            <w:instrText xml:space="preserve"> HYPERLINK \l _Toc12320 </w:instrText>
+            <w:instrText xml:space="preserve"> HYPERLINK \l _Toc31961 </w:instrText>
           </w:r>
           <w:r>
             <w:rPr>
@@ -3471,7 +3494,7 @@
             <w:fldChar w:fldCharType="begin"/>
           </w:r>
           <w:r>
-            <w:instrText xml:space="preserve"> PAGEREF _Toc12320 \h </w:instrText>
+            <w:instrText xml:space="preserve"> PAGEREF _Toc31961 \h </w:instrText>
           </w:r>
           <w:r>
             <w:fldChar w:fldCharType="separate"/>
@@ -3509,7 +3532,7 @@
               <w:rFonts w:hint="default"/>
               <w:lang w:val="en-US" w:eastAsia="zh-CN"/>
             </w:rPr>
-            <w:instrText xml:space="preserve"> HYPERLINK \l _Toc5892 </w:instrText>
+            <w:instrText xml:space="preserve"> HYPERLINK \l _Toc21305 </w:instrText>
           </w:r>
           <w:r>
             <w:rPr>
@@ -3534,7 +3557,7 @@
             <w:fldChar w:fldCharType="begin"/>
           </w:r>
           <w:r>
-            <w:instrText xml:space="preserve"> PAGEREF _Toc5892 \h </w:instrText>
+            <w:instrText xml:space="preserve"> PAGEREF _Toc21305 \h </w:instrText>
           </w:r>
           <w:r>
             <w:fldChar w:fldCharType="separate"/>
@@ -3572,7 +3595,7 @@
               <w:rFonts w:hint="default"/>
               <w:lang w:val="en-US" w:eastAsia="zh-CN"/>
             </w:rPr>
-            <w:instrText xml:space="preserve"> HYPERLINK \l _Toc25550 </w:instrText>
+            <w:instrText xml:space="preserve"> HYPERLINK \l _Toc29136 </w:instrText>
           </w:r>
           <w:r>
             <w:rPr>
@@ -3588,7 +3611,11 @@
             <w:t xml:space="preserve">8. </w:t>
           </w:r>
           <w:r>
-            <w:t>服务目录与其它流程的关系</w:t>
+            <w:rPr>
+              <w:rFonts w:hint="eastAsia"/>
+              <w:lang w:val="en-US" w:eastAsia="zh-CN"/>
+            </w:rPr>
+            <w:t>服务目录改进</w:t>
           </w:r>
           <w:r>
             <w:tab/>
@@ -3597,13 +3624,541 @@
             <w:fldChar w:fldCharType="begin"/>
           </w:r>
           <w:r>
-            <w:instrText xml:space="preserve"> PAGEREF _Toc25550 \h </w:instrText>
+            <w:instrText xml:space="preserve"> PAGEREF _Toc29136 \h </w:instrText>
           </w:r>
           <w:r>
             <w:fldChar w:fldCharType="separate"/>
           </w:r>
           <w:r>
             <w:t>8</w:t>
+          </w:r>
+          <w:r>
+            <w:fldChar w:fldCharType="end"/>
+          </w:r>
+          <w:r>
+            <w:rPr>
+              <w:rFonts w:hint="default"/>
+              <w:lang w:val="en-US" w:eastAsia="zh-CN"/>
+            </w:rPr>
+            <w:fldChar w:fldCharType="end"/>
+          </w:r>
+        </w:p>
+        <w:p>
+          <w:pPr>
+            <w:pStyle w:val="17"/>
+            <w:tabs>
+              <w:tab w:val="right" w:leader="dot" w:pos="8306"/>
+            </w:tabs>
+          </w:pPr>
+          <w:r>
+            <w:rPr>
+              <w:rFonts w:hint="default"/>
+              <w:lang w:val="en-US" w:eastAsia="zh-CN"/>
+            </w:rPr>
+            <w:fldChar w:fldCharType="begin"/>
+          </w:r>
+          <w:r>
+            <w:rPr>
+              <w:rFonts w:hint="default"/>
+              <w:lang w:val="en-US" w:eastAsia="zh-CN"/>
+            </w:rPr>
+            <w:instrText xml:space="preserve"> HYPERLINK \l _Toc29718 </w:instrText>
+          </w:r>
+          <w:r>
+            <w:rPr>
+              <w:rFonts w:hint="default"/>
+              <w:lang w:val="en-US" w:eastAsia="zh-CN"/>
+            </w:rPr>
+            <w:fldChar w:fldCharType="separate"/>
+          </w:r>
+          <w:r>
+            <w:rPr>
+              <w:rFonts w:hint="default"/>
+            </w:rPr>
+            <w:t xml:space="preserve">8.1. </w:t>
+          </w:r>
+          <w:r>
+            <w:rPr>
+              <w:rFonts w:hint="eastAsia"/>
+            </w:rPr>
+            <w:t>改进目标</w:t>
+          </w:r>
+          <w:r>
+            <w:tab/>
+          </w:r>
+          <w:r>
+            <w:fldChar w:fldCharType="begin"/>
+          </w:r>
+          <w:r>
+            <w:instrText xml:space="preserve"> PAGEREF _Toc29718 \h </w:instrText>
+          </w:r>
+          <w:r>
+            <w:fldChar w:fldCharType="separate"/>
+          </w:r>
+          <w:r>
+            <w:t>9</w:t>
+          </w:r>
+          <w:r>
+            <w:fldChar w:fldCharType="end"/>
+          </w:r>
+          <w:r>
+            <w:rPr>
+              <w:rFonts w:hint="default"/>
+              <w:lang w:val="en-US" w:eastAsia="zh-CN"/>
+            </w:rPr>
+            <w:fldChar w:fldCharType="end"/>
+          </w:r>
+        </w:p>
+        <w:p>
+          <w:pPr>
+            <w:pStyle w:val="17"/>
+            <w:tabs>
+              <w:tab w:val="right" w:leader="dot" w:pos="8306"/>
+            </w:tabs>
+          </w:pPr>
+          <w:r>
+            <w:rPr>
+              <w:rFonts w:hint="default"/>
+              <w:lang w:val="en-US" w:eastAsia="zh-CN"/>
+            </w:rPr>
+            <w:fldChar w:fldCharType="begin"/>
+          </w:r>
+          <w:r>
+            <w:rPr>
+              <w:rFonts w:hint="default"/>
+              <w:lang w:val="en-US" w:eastAsia="zh-CN"/>
+            </w:rPr>
+            <w:instrText xml:space="preserve"> HYPERLINK \l _Toc18835 </w:instrText>
+          </w:r>
+          <w:r>
+            <w:rPr>
+              <w:rFonts w:hint="default"/>
+              <w:lang w:val="en-US" w:eastAsia="zh-CN"/>
+            </w:rPr>
+            <w:fldChar w:fldCharType="separate"/>
+          </w:r>
+          <w:r>
+            <w:rPr>
+              <w:rFonts w:hint="default"/>
+            </w:rPr>
+            <w:t xml:space="preserve">8.2. </w:t>
+          </w:r>
+          <w:r>
+            <w:rPr>
+              <w:rFonts w:hint="eastAsia"/>
+            </w:rPr>
+            <w:t>改进输入（触发源与信息收集）</w:t>
+          </w:r>
+          <w:r>
+            <w:tab/>
+          </w:r>
+          <w:r>
+            <w:fldChar w:fldCharType="begin"/>
+          </w:r>
+          <w:r>
+            <w:instrText xml:space="preserve"> PAGEREF _Toc18835 \h </w:instrText>
+          </w:r>
+          <w:r>
+            <w:fldChar w:fldCharType="separate"/>
+          </w:r>
+          <w:r>
+            <w:t>9</w:t>
+          </w:r>
+          <w:r>
+            <w:fldChar w:fldCharType="end"/>
+          </w:r>
+          <w:r>
+            <w:rPr>
+              <w:rFonts w:hint="default"/>
+              <w:lang w:val="en-US" w:eastAsia="zh-CN"/>
+            </w:rPr>
+            <w:fldChar w:fldCharType="end"/>
+          </w:r>
+        </w:p>
+        <w:p>
+          <w:pPr>
+            <w:pStyle w:val="17"/>
+            <w:tabs>
+              <w:tab w:val="right" w:leader="dot" w:pos="8306"/>
+            </w:tabs>
+          </w:pPr>
+          <w:r>
+            <w:rPr>
+              <w:rFonts w:hint="default"/>
+              <w:lang w:val="en-US" w:eastAsia="zh-CN"/>
+            </w:rPr>
+            <w:fldChar w:fldCharType="begin"/>
+          </w:r>
+          <w:r>
+            <w:rPr>
+              <w:rFonts w:hint="default"/>
+              <w:lang w:val="en-US" w:eastAsia="zh-CN"/>
+            </w:rPr>
+            <w:instrText xml:space="preserve"> HYPERLINK \l _Toc4317 </w:instrText>
+          </w:r>
+          <w:r>
+            <w:rPr>
+              <w:rFonts w:hint="default"/>
+              <w:lang w:val="en-US" w:eastAsia="zh-CN"/>
+            </w:rPr>
+            <w:fldChar w:fldCharType="separate"/>
+          </w:r>
+          <w:r>
+            <w:rPr>
+              <w:rFonts w:hint="default"/>
+            </w:rPr>
+            <w:t xml:space="preserve">8.3. </w:t>
+          </w:r>
+          <w:r>
+            <w:rPr>
+              <w:rFonts w:hint="eastAsia"/>
+            </w:rPr>
+            <w:t>改进流程与方法</w:t>
+          </w:r>
+          <w:r>
+            <w:tab/>
+          </w:r>
+          <w:r>
+            <w:fldChar w:fldCharType="begin"/>
+          </w:r>
+          <w:r>
+            <w:instrText xml:space="preserve"> PAGEREF _Toc4317 \h </w:instrText>
+          </w:r>
+          <w:r>
+            <w:fldChar w:fldCharType="separate"/>
+          </w:r>
+          <w:r>
+            <w:t>9</w:t>
+          </w:r>
+          <w:r>
+            <w:fldChar w:fldCharType="end"/>
+          </w:r>
+          <w:r>
+            <w:rPr>
+              <w:rFonts w:hint="default"/>
+              <w:lang w:val="en-US" w:eastAsia="zh-CN"/>
+            </w:rPr>
+            <w:fldChar w:fldCharType="end"/>
+          </w:r>
+        </w:p>
+        <w:p>
+          <w:pPr>
+            <w:pStyle w:val="13"/>
+            <w:tabs>
+              <w:tab w:val="right" w:leader="dot" w:pos="8306"/>
+            </w:tabs>
+          </w:pPr>
+          <w:r>
+            <w:rPr>
+              <w:rFonts w:hint="default"/>
+              <w:lang w:val="en-US" w:eastAsia="zh-CN"/>
+            </w:rPr>
+            <w:fldChar w:fldCharType="begin"/>
+          </w:r>
+          <w:r>
+            <w:rPr>
+              <w:rFonts w:hint="default"/>
+              <w:lang w:val="en-US" w:eastAsia="zh-CN"/>
+            </w:rPr>
+            <w:instrText xml:space="preserve"> HYPERLINK \l _Toc3498 </w:instrText>
+          </w:r>
+          <w:r>
+            <w:rPr>
+              <w:rFonts w:hint="default"/>
+              <w:lang w:val="en-US" w:eastAsia="zh-CN"/>
+            </w:rPr>
+            <w:fldChar w:fldCharType="separate"/>
+          </w:r>
+          <w:r>
+            <w:rPr>
+              <w:rFonts w:hint="default"/>
+            </w:rPr>
+            <w:t xml:space="preserve">8.3.1. </w:t>
+          </w:r>
+          <w:r>
+            <w:rPr>
+              <w:rFonts w:hint="eastAsia"/>
+            </w:rPr>
+            <w:t>启动与评估</w:t>
+          </w:r>
+          <w:r>
+            <w:tab/>
+          </w:r>
+          <w:r>
+            <w:fldChar w:fldCharType="begin"/>
+          </w:r>
+          <w:r>
+            <w:instrText xml:space="preserve"> PAGEREF _Toc3498 \h </w:instrText>
+          </w:r>
+          <w:r>
+            <w:fldChar w:fldCharType="separate"/>
+          </w:r>
+          <w:r>
+            <w:t>9</w:t>
+          </w:r>
+          <w:r>
+            <w:fldChar w:fldCharType="end"/>
+          </w:r>
+          <w:r>
+            <w:rPr>
+              <w:rFonts w:hint="default"/>
+              <w:lang w:val="en-US" w:eastAsia="zh-CN"/>
+            </w:rPr>
+            <w:fldChar w:fldCharType="end"/>
+          </w:r>
+        </w:p>
+        <w:p>
+          <w:pPr>
+            <w:pStyle w:val="13"/>
+            <w:tabs>
+              <w:tab w:val="right" w:leader="dot" w:pos="8306"/>
+            </w:tabs>
+          </w:pPr>
+          <w:r>
+            <w:rPr>
+              <w:rFonts w:hint="default"/>
+              <w:lang w:val="en-US" w:eastAsia="zh-CN"/>
+            </w:rPr>
+            <w:fldChar w:fldCharType="begin"/>
+          </w:r>
+          <w:r>
+            <w:rPr>
+              <w:rFonts w:hint="default"/>
+              <w:lang w:val="en-US" w:eastAsia="zh-CN"/>
+            </w:rPr>
+            <w:instrText xml:space="preserve"> HYPERLINK \l _Toc24949 </w:instrText>
+          </w:r>
+          <w:r>
+            <w:rPr>
+              <w:rFonts w:hint="default"/>
+              <w:lang w:val="en-US" w:eastAsia="zh-CN"/>
+            </w:rPr>
+            <w:fldChar w:fldCharType="separate"/>
+          </w:r>
+          <w:r>
+            <w:rPr>
+              <w:rFonts w:hint="default"/>
+            </w:rPr>
+            <w:t xml:space="preserve">8.3.2. </w:t>
+          </w:r>
+          <w:r>
+            <w:rPr>
+              <w:rFonts w:hint="eastAsia"/>
+            </w:rPr>
+            <w:t>执行与监控</w:t>
+          </w:r>
+          <w:r>
+            <w:tab/>
+          </w:r>
+          <w:r>
+            <w:fldChar w:fldCharType="begin"/>
+          </w:r>
+          <w:r>
+            <w:instrText xml:space="preserve"> PAGEREF _Toc24949 \h </w:instrText>
+          </w:r>
+          <w:r>
+            <w:fldChar w:fldCharType="separate"/>
+          </w:r>
+          <w:r>
+            <w:t>10</w:t>
+          </w:r>
+          <w:r>
+            <w:fldChar w:fldCharType="end"/>
+          </w:r>
+          <w:r>
+            <w:rPr>
+              <w:rFonts w:hint="default"/>
+              <w:lang w:val="en-US" w:eastAsia="zh-CN"/>
+            </w:rPr>
+            <w:fldChar w:fldCharType="end"/>
+          </w:r>
+        </w:p>
+        <w:p>
+          <w:pPr>
+            <w:pStyle w:val="13"/>
+            <w:tabs>
+              <w:tab w:val="right" w:leader="dot" w:pos="8306"/>
+            </w:tabs>
+          </w:pPr>
+          <w:r>
+            <w:rPr>
+              <w:rFonts w:hint="default"/>
+              <w:lang w:val="en-US" w:eastAsia="zh-CN"/>
+            </w:rPr>
+            <w:fldChar w:fldCharType="begin"/>
+          </w:r>
+          <w:r>
+            <w:rPr>
+              <w:rFonts w:hint="default"/>
+              <w:lang w:val="en-US" w:eastAsia="zh-CN"/>
+            </w:rPr>
+            <w:instrText xml:space="preserve"> HYPERLINK \l _Toc245 </w:instrText>
+          </w:r>
+          <w:r>
+            <w:rPr>
+              <w:rFonts w:hint="default"/>
+              <w:lang w:val="en-US" w:eastAsia="zh-CN"/>
+            </w:rPr>
+            <w:fldChar w:fldCharType="separate"/>
+          </w:r>
+          <w:r>
+            <w:rPr>
+              <w:rFonts w:hint="default"/>
+            </w:rPr>
+            <w:t xml:space="preserve">8.3.3. </w:t>
+          </w:r>
+          <w:r>
+            <w:rPr>
+              <w:rFonts w:hint="eastAsia"/>
+            </w:rPr>
+            <w:t>验证与汇报</w:t>
+          </w:r>
+          <w:r>
+            <w:tab/>
+          </w:r>
+          <w:r>
+            <w:fldChar w:fldCharType="begin"/>
+          </w:r>
+          <w:r>
+            <w:instrText xml:space="preserve"> PAGEREF _Toc245 \h </w:instrText>
+          </w:r>
+          <w:r>
+            <w:fldChar w:fldCharType="separate"/>
+          </w:r>
+          <w:r>
+            <w:t>10</w:t>
+          </w:r>
+          <w:r>
+            <w:fldChar w:fldCharType="end"/>
+          </w:r>
+          <w:r>
+            <w:rPr>
+              <w:rFonts w:hint="default"/>
+              <w:lang w:val="en-US" w:eastAsia="zh-CN"/>
+            </w:rPr>
+            <w:fldChar w:fldCharType="end"/>
+          </w:r>
+        </w:p>
+        <w:p>
+          <w:pPr>
+            <w:pStyle w:val="13"/>
+            <w:tabs>
+              <w:tab w:val="right" w:leader="dot" w:pos="8306"/>
+            </w:tabs>
+          </w:pPr>
+          <w:r>
+            <w:rPr>
+              <w:rFonts w:hint="default"/>
+              <w:lang w:val="en-US" w:eastAsia="zh-CN"/>
+            </w:rPr>
+            <w:fldChar w:fldCharType="begin"/>
+          </w:r>
+          <w:r>
+            <w:rPr>
+              <w:rFonts w:hint="default"/>
+              <w:lang w:val="en-US" w:eastAsia="zh-CN"/>
+            </w:rPr>
+            <w:instrText xml:space="preserve"> HYPERLINK \l _Toc9601 </w:instrText>
+          </w:r>
+          <w:r>
+            <w:rPr>
+              <w:rFonts w:hint="default"/>
+              <w:lang w:val="en-US" w:eastAsia="zh-CN"/>
+            </w:rPr>
+            <w:fldChar w:fldCharType="separate"/>
+          </w:r>
+          <w:r>
+            <w:rPr>
+              <w:rFonts w:hint="default"/>
+            </w:rPr>
+            <w:t xml:space="preserve">8.3.4. </w:t>
+          </w:r>
+          <w:r>
+            <w:rPr>
+              <w:rFonts w:hint="eastAsia"/>
+            </w:rPr>
+            <w:t>固化与推广</w:t>
+          </w:r>
+          <w:r>
+            <w:tab/>
+          </w:r>
+          <w:r>
+            <w:fldChar w:fldCharType="begin"/>
+          </w:r>
+          <w:r>
+            <w:instrText xml:space="preserve"> PAGEREF _Toc9601 \h </w:instrText>
+          </w:r>
+          <w:r>
+            <w:fldChar w:fldCharType="separate"/>
+          </w:r>
+          <w:r>
+            <w:t>10</w:t>
+          </w:r>
+          <w:r>
+            <w:fldChar w:fldCharType="end"/>
+          </w:r>
+          <w:r>
+            <w:rPr>
+              <w:rFonts w:hint="default"/>
+              <w:lang w:val="en-US" w:eastAsia="zh-CN"/>
+            </w:rPr>
+            <w:fldChar w:fldCharType="end"/>
+          </w:r>
+        </w:p>
+        <w:p>
+          <w:pPr>
+            <w:pStyle w:val="13"/>
+            <w:tabs>
+              <w:tab w:val="right" w:leader="dot" w:pos="8306"/>
+            </w:tabs>
+          </w:pPr>
+          <w:r>
+            <w:rPr>
+              <w:rFonts w:hint="default"/>
+              <w:lang w:val="en-US" w:eastAsia="zh-CN"/>
+            </w:rPr>
+            <w:fldChar w:fldCharType="begin"/>
+          </w:r>
+          <w:r>
+            <w:rPr>
+              <w:rFonts w:hint="default"/>
+              <w:lang w:val="en-US" w:eastAsia="zh-CN"/>
+            </w:rPr>
+            <w:instrText xml:space="preserve"> HYPERLINK \l _Toc29606 </w:instrText>
+          </w:r>
+          <w:r>
+            <w:rPr>
+              <w:rFonts w:hint="default"/>
+              <w:lang w:val="en-US" w:eastAsia="zh-CN"/>
+            </w:rPr>
+            <w:fldChar w:fldCharType="separate"/>
+          </w:r>
+          <w:r>
+            <w:rPr>
+              <w:rFonts w:hint="default"/>
+            </w:rPr>
+            <w:t xml:space="preserve">8.3.5. </w:t>
+          </w:r>
+          <w:r>
+            <w:rPr>
+              <w:rFonts w:hint="eastAsia"/>
+            </w:rPr>
+            <w:t>改进效果度量与闭环</w:t>
+          </w:r>
+          <w:r>
+            <w:tab/>
+          </w:r>
+          <w:r>
+            <w:fldChar w:fldCharType="begin"/>
+          </w:r>
+          <w:r>
+            <w:instrText xml:space="preserve"> PAGEREF _Toc29606 \h </w:instrText>
+          </w:r>
+          <w:r>
+            <w:fldChar w:fldCharType="separate"/>
+          </w:r>
+          <w:r>
+            <w:t>10</w:t>
           </w:r>
           <w:r>
             <w:fldChar w:fldCharType="end"/>
@@ -3635,7 +4190,7 @@
               <w:rFonts w:hint="default"/>
               <w:lang w:val="en-US" w:eastAsia="zh-CN"/>
             </w:rPr>
-            <w:instrText xml:space="preserve"> HYPERLINK \l _Toc25408 </w:instrText>
+            <w:instrText xml:space="preserve"> HYPERLINK \l _Toc18183 </w:instrText>
           </w:r>
           <w:r>
             <w:rPr>
@@ -3651,7 +4206,7 @@
             <w:t xml:space="preserve">9. </w:t>
           </w:r>
           <w:r>
-            <w:t>相关文档</w:t>
+            <w:t>服务目录与其它流程的关系</w:t>
           </w:r>
           <w:r>
             <w:tab/>
@@ -3660,13 +4215,13 @@
             <w:fldChar w:fldCharType="begin"/>
           </w:r>
           <w:r>
-            <w:instrText xml:space="preserve"> PAGEREF _Toc25408 \h </w:instrText>
+            <w:instrText xml:space="preserve"> PAGEREF _Toc18183 \h </w:instrText>
           </w:r>
           <w:r>
             <w:fldChar w:fldCharType="separate"/>
           </w:r>
           <w:r>
-            <w:t>9</w:t>
+            <w:t>10</w:t>
           </w:r>
           <w:r>
             <w:fldChar w:fldCharType="end"/>
@@ -3698,7 +4253,7 @@
               <w:rFonts w:hint="default"/>
               <w:lang w:val="en-US" w:eastAsia="zh-CN"/>
             </w:rPr>
-            <w:instrText xml:space="preserve"> HYPERLINK \l _Toc13542 </w:instrText>
+            <w:instrText xml:space="preserve"> HYPERLINK \l _Toc32739 </w:instrText>
           </w:r>
           <w:r>
             <w:rPr>
@@ -3714,6 +4269,69 @@
             <w:t xml:space="preserve">10. </w:t>
           </w:r>
           <w:r>
+            <w:t>相关文档</w:t>
+          </w:r>
+          <w:r>
+            <w:tab/>
+          </w:r>
+          <w:r>
+            <w:fldChar w:fldCharType="begin"/>
+          </w:r>
+          <w:r>
+            <w:instrText xml:space="preserve"> PAGEREF _Toc32739 \h </w:instrText>
+          </w:r>
+          <w:r>
+            <w:fldChar w:fldCharType="separate"/>
+          </w:r>
+          <w:r>
+            <w:t>11</w:t>
+          </w:r>
+          <w:r>
+            <w:fldChar w:fldCharType="end"/>
+          </w:r>
+          <w:r>
+            <w:rPr>
+              <w:rFonts w:hint="default"/>
+              <w:lang w:val="en-US" w:eastAsia="zh-CN"/>
+            </w:rPr>
+            <w:fldChar w:fldCharType="end"/>
+          </w:r>
+        </w:p>
+        <w:p>
+          <w:pPr>
+            <w:pStyle w:val="16"/>
+            <w:tabs>
+              <w:tab w:val="right" w:leader="dot" w:pos="8306"/>
+            </w:tabs>
+          </w:pPr>
+          <w:r>
+            <w:rPr>
+              <w:rFonts w:hint="default"/>
+              <w:lang w:val="en-US" w:eastAsia="zh-CN"/>
+            </w:rPr>
+            <w:fldChar w:fldCharType="begin"/>
+          </w:r>
+          <w:r>
+            <w:rPr>
+              <w:rFonts w:hint="default"/>
+              <w:lang w:val="en-US" w:eastAsia="zh-CN"/>
+            </w:rPr>
+            <w:instrText xml:space="preserve"> HYPERLINK \l _Toc14083 </w:instrText>
+          </w:r>
+          <w:r>
+            <w:rPr>
+              <w:rFonts w:hint="default"/>
+              <w:lang w:val="en-US" w:eastAsia="zh-CN"/>
+            </w:rPr>
+            <w:fldChar w:fldCharType="separate"/>
+          </w:r>
+          <w:r>
+            <w:rPr>
+              <w:rFonts w:hint="default"/>
+            </w:rPr>
+            <w:t xml:space="preserve">11. </w:t>
+          </w:r>
+          <w:r>
             <w:t>相关记录</w:t>
           </w:r>
           <w:r>
@@ -3723,13 +4341,13 @@
             <w:fldChar w:fldCharType="begin"/>
           </w:r>
           <w:r>
-            <w:instrText xml:space="preserve"> PAGEREF _Toc13542 \h </w:instrText>
+            <w:instrText xml:space="preserve"> PAGEREF _Toc14083 \h </w:instrText>
           </w:r>
           <w:r>
             <w:fldChar w:fldCharType="separate"/>
           </w:r>
           <w:r>
-            <w:t>9</w:t>
+            <w:t>11</w:t>
           </w:r>
           <w:r>
             <w:fldChar w:fldCharType="end"/>
@@ -3780,6 +4398,20 @@
     </w:sdt>
     <w:p>
       <w:pPr>
+        <w:keepNext w:val="0"/>
+        <w:keepLines w:val="0"/>
+        <w:pageBreakBefore w:val="0"/>
+        <w:widowControl w:val="0"/>
+        <w:kinsoku w:val="0"/>
+        <w:wordWrap/>
+        <w:overflowPunct/>
+        <w:topLinePunct w:val="0"/>
+        <w:autoSpaceDE w:val="0"/>
+        <w:autoSpaceDN w:val="0"/>
+        <w:bidi w:val="0"/>
+        <w:adjustRightInd w:val="0"/>
+        <w:snapToGrid w:val="0"/>
+        <w:textAlignment w:val="baseline"/>
         <w:rPr>
           <w:rFonts w:hint="default" w:ascii="Arial" w:hAnsi="Arial" w:eastAsia="宋体" w:cs="Arial"/>
           <w:snapToGrid w:val="0"/>
@@ -3829,8 +4461,6 @@
           <w:lang w:val="en-US" w:eastAsia="zh-CN" w:bidi="ar-SA"/>
         </w:rPr>
       </w:pPr>
-      <w:bookmarkStart w:id="36" w:name="_GoBack"/>
-      <w:bookmarkEnd w:id="36"/>
     </w:p>
     <w:p>
       <w:pPr>
@@ -3850,7 +4480,7 @@
         <w:snapToGrid w:val="0"/>
         <w:textAlignment w:val="baseline"/>
       </w:pPr>
-      <w:bookmarkStart w:id="4" w:name="_Toc18438"/>
+      <w:bookmarkStart w:id="4" w:name="_Toc22489"/>
       <w:r>
         <w:t>目的</w:t>
       </w:r>
@@ -3908,7 +4538,7 @@
       </w:pPr>
       <w:bookmarkStart w:id="5" w:name="bookmark2"/>
       <w:bookmarkEnd w:id="5"/>
-      <w:bookmarkStart w:id="6" w:name="_Toc11589"/>
+      <w:bookmarkStart w:id="6" w:name="_Toc10448"/>
       <w:r>
         <w:t>适应范围</w:t>
       </w:r>
@@ -3966,7 +4596,7 @@
       </w:pPr>
       <w:bookmarkStart w:id="7" w:name="bookmark3"/>
       <w:bookmarkEnd w:id="7"/>
-      <w:bookmarkStart w:id="8" w:name="_Toc32308"/>
+      <w:bookmarkStart w:id="8" w:name="_Toc20825"/>
       <w:r>
         <w:t>角色与职责</w:t>
       </w:r>
@@ -4153,7 +4783,7 @@
       </w:pPr>
       <w:bookmarkStart w:id="9" w:name="bookmark4"/>
       <w:bookmarkEnd w:id="9"/>
-      <w:bookmarkStart w:id="10" w:name="_Toc6032"/>
+      <w:bookmarkStart w:id="10" w:name="_Toc14431"/>
       <w:r>
         <w:t>服务目录修订参考依据</w:t>
       </w:r>
@@ -4359,7 +4989,7 @@
         <w:snapToGrid w:val="0"/>
         <w:textAlignment w:val="baseline"/>
       </w:pPr>
-      <w:bookmarkStart w:id="11" w:name="_Toc15480"/>
+      <w:bookmarkStart w:id="11" w:name="_Toc2205"/>
       <w:r>
         <w:t>流程描述</w:t>
       </w:r>
@@ -4385,7 +5015,7 @@
       </w:pPr>
       <w:bookmarkStart w:id="12" w:name="bookmark6"/>
       <w:bookmarkEnd w:id="12"/>
-      <w:bookmarkStart w:id="13" w:name="_Toc31354"/>
+      <w:bookmarkStart w:id="13" w:name="_Toc21092"/>
       <w:r>
         <w:t>输入和输出准则</w:t>
       </w:r>
@@ -4612,7 +5242,7 @@
         <w:snapToGrid w:val="0"/>
         <w:textAlignment w:val="baseline"/>
       </w:pPr>
-      <w:bookmarkStart w:id="14" w:name="_Toc31539"/>
+      <w:bookmarkStart w:id="14" w:name="_Toc9790"/>
       <w:r>
         <w:t>流程图</w:t>
       </w:r>
@@ -4621,7 +5251,20 @@
     <w:p>
       <w:pPr>
         <w:pStyle w:val="39"/>
-        <w:bidi w:val="0"/>
+        <w:keepNext w:val="0"/>
+        <w:keepLines w:val="0"/>
+        <w:pageBreakBefore w:val="0"/>
+        <w:widowControl w:val="0"/>
+        <w:kinsoku w:val="0"/>
+        <w:wordWrap/>
+        <w:overflowPunct/>
+        <w:topLinePunct w:val="0"/>
+        <w:autoSpaceDE w:val="0"/>
+        <w:autoSpaceDN w:val="0"/>
+        <w:bidi w:val="0"/>
+        <w:adjustRightInd w:val="0"/>
+        <w:snapToGrid w:val="0"/>
+        <w:textAlignment w:val="baseline"/>
         <w:rPr>
           <w:rFonts w:hint="default"/>
           <w:lang w:val="en-US" w:eastAsia="zh-CN"/>
@@ -4689,7 +5332,7 @@
         <w:snapToGrid w:val="0"/>
         <w:textAlignment w:val="baseline"/>
       </w:pPr>
-      <w:bookmarkStart w:id="15" w:name="_Toc17920"/>
+      <w:bookmarkStart w:id="15" w:name="_Toc13586"/>
       <w:r>
         <w:t>流程描述</w:t>
       </w:r>
@@ -4713,7 +5356,7 @@
         <w:snapToGrid w:val="0"/>
         <w:textAlignment w:val="baseline"/>
       </w:pPr>
-      <w:bookmarkStart w:id="16" w:name="_Toc18210"/>
+      <w:bookmarkStart w:id="16" w:name="_Toc20380"/>
       <w:r>
         <w:t>收集需求</w:t>
       </w:r>
@@ -4914,7 +5557,7 @@
         <w:snapToGrid w:val="0"/>
         <w:textAlignment w:val="baseline"/>
       </w:pPr>
-      <w:bookmarkStart w:id="17" w:name="_Toc1485"/>
+      <w:bookmarkStart w:id="17" w:name="_Toc27808"/>
       <w:r>
         <w:t>汇总需求</w:t>
       </w:r>
@@ -4967,7 +5610,7 @@
         <w:snapToGrid w:val="0"/>
         <w:textAlignment w:val="baseline"/>
       </w:pPr>
-      <w:bookmarkStart w:id="18" w:name="_Toc3974"/>
+      <w:bookmarkStart w:id="18" w:name="_Toc32048"/>
       <w:r>
         <w:t>修订服务目录</w:t>
       </w:r>
@@ -5020,7 +5663,7 @@
         <w:snapToGrid w:val="0"/>
         <w:textAlignment w:val="baseline"/>
       </w:pPr>
-      <w:bookmarkStart w:id="19" w:name="_Toc15710"/>
+      <w:bookmarkStart w:id="19" w:name="_Toc6326"/>
       <w:r>
         <w:t>评审</w:t>
       </w:r>
@@ -5120,7 +5763,7 @@
         <w:snapToGrid w:val="0"/>
         <w:textAlignment w:val="baseline"/>
       </w:pPr>
-      <w:bookmarkStart w:id="20" w:name="_Toc15930"/>
+      <w:bookmarkStart w:id="20" w:name="_Toc7923"/>
       <w:r>
         <w:t>审批服务目录</w:t>
       </w:r>
@@ -5176,7 +5819,7 @@
         <w:snapToGrid w:val="0"/>
         <w:textAlignment w:val="baseline"/>
       </w:pPr>
-      <w:bookmarkStart w:id="21" w:name="_Toc6700"/>
+      <w:bookmarkStart w:id="21" w:name="_Toc124"/>
       <w:r>
         <w:t>发布服务目录</w:t>
       </w:r>
@@ -5217,9 +5860,22 @@
     <w:p>
       <w:pPr>
         <w:pStyle w:val="28"/>
-        <w:bidi w:val="0"/>
-      </w:pPr>
-      <w:bookmarkStart w:id="22" w:name="_Toc12726"/>
+        <w:keepNext w:val="0"/>
+        <w:keepLines w:val="0"/>
+        <w:pageBreakBefore w:val="0"/>
+        <w:widowControl w:val="0"/>
+        <w:kinsoku w:val="0"/>
+        <w:wordWrap/>
+        <w:overflowPunct/>
+        <w:topLinePunct w:val="0"/>
+        <w:autoSpaceDE w:val="0"/>
+        <w:autoSpaceDN w:val="0"/>
+        <w:bidi w:val="0"/>
+        <w:adjustRightInd w:val="0"/>
+        <w:snapToGrid w:val="0"/>
+        <w:textAlignment w:val="baseline"/>
+      </w:pPr>
+      <w:bookmarkStart w:id="22" w:name="_Toc17170"/>
       <w:r>
         <w:t>制度说明</w:t>
       </w:r>
@@ -5243,11 +5899,11 @@
         <w:snapToGrid w:val="0"/>
         <w:textAlignment w:val="baseline"/>
       </w:pPr>
-      <w:bookmarkStart w:id="23" w:name="bookmark9"/>
+      <w:bookmarkStart w:id="23" w:name="bookmark10"/>
       <w:bookmarkEnd w:id="23"/>
-      <w:bookmarkStart w:id="24" w:name="bookmark10"/>
+      <w:bookmarkStart w:id="24" w:name="bookmark9"/>
       <w:bookmarkEnd w:id="24"/>
-      <w:bookmarkStart w:id="25" w:name="_Toc21542"/>
+      <w:bookmarkStart w:id="25" w:name="_Toc14835"/>
       <w:r>
         <w:t>通过准则</w:t>
       </w:r>
@@ -5295,7 +5951,7 @@
       </w:pPr>
       <w:bookmarkStart w:id="26" w:name="bookmark11"/>
       <w:bookmarkEnd w:id="26"/>
-      <w:bookmarkStart w:id="27" w:name="_Toc12320"/>
+      <w:bookmarkStart w:id="27" w:name="_Toc31961"/>
       <w:r>
         <w:t>过程重要控制点</w:t>
       </w:r>
@@ -5363,7 +6019,7 @@
         <w:snapToGrid w:val="0"/>
         <w:textAlignment w:val="baseline"/>
       </w:pPr>
-      <w:bookmarkStart w:id="28" w:name="_Toc5892"/>
+      <w:bookmarkStart w:id="28" w:name="_Toc21305"/>
       <w:r>
         <w:t>过程测量指标</w:t>
       </w:r>
@@ -5438,11 +6094,24 @@
     <w:p>
       <w:pPr>
         <w:pStyle w:val="39"/>
+        <w:keepNext w:val="0"/>
+        <w:keepLines w:val="0"/>
+        <w:pageBreakBefore w:val="0"/>
+        <w:widowControl w:val="0"/>
         <w:numPr>
           <w:ilvl w:val="0"/>
           <w:numId w:val="6"/>
         </w:numPr>
-        <w:bidi w:val="0"/>
+        <w:kinsoku w:val="0"/>
+        <w:wordWrap/>
+        <w:overflowPunct/>
+        <w:topLinePunct w:val="0"/>
+        <w:autoSpaceDE w:val="0"/>
+        <w:autoSpaceDN w:val="0"/>
+        <w:bidi w:val="0"/>
+        <w:adjustRightInd w:val="0"/>
+        <w:snapToGrid w:val="0"/>
+        <w:textAlignment w:val="baseline"/>
       </w:pPr>
       <w:r>
         <w:t>服务目录中记录和管理的服务数目与现实环境中交付的服务数目的比例。</w:t>
@@ -5451,11 +6120,24 @@
     <w:p>
       <w:pPr>
         <w:pStyle w:val="39"/>
+        <w:keepNext w:val="0"/>
+        <w:keepLines w:val="0"/>
+        <w:pageBreakBefore w:val="0"/>
+        <w:widowControl w:val="0"/>
         <w:numPr>
           <w:ilvl w:val="0"/>
           <w:numId w:val="6"/>
         </w:numPr>
-        <w:bidi w:val="0"/>
+        <w:kinsoku w:val="0"/>
+        <w:wordWrap/>
+        <w:overflowPunct/>
+        <w:topLinePunct w:val="0"/>
+        <w:autoSpaceDE w:val="0"/>
+        <w:autoSpaceDN w:val="0"/>
+        <w:bidi w:val="0"/>
+        <w:adjustRightInd w:val="0"/>
+        <w:snapToGrid w:val="0"/>
+        <w:textAlignment w:val="baseline"/>
       </w:pPr>
       <w:r>
         <w:t>服务目录中记录和管理的服务详述与现实环境中交付服务目录详述内容匹配的程度。</w:t>
@@ -5479,15 +6161,904 @@
         <w:snapToGrid w:val="0"/>
         <w:textAlignment w:val="baseline"/>
       </w:pPr>
-      <w:bookmarkStart w:id="29" w:name="_Toc25550"/>
+      <w:bookmarkStart w:id="29" w:name="_Toc29136"/>
+      <w:r>
+        <w:rPr>
+          <w:rFonts w:hint="eastAsia"/>
+          <w:lang w:val="en-US" w:eastAsia="zh-CN"/>
+        </w:rPr>
+        <w:t>服务目录改进</w:t>
+      </w:r>
+      <w:bookmarkEnd w:id="29"/>
+    </w:p>
+    <w:p>
+      <w:pPr>
+        <w:pStyle w:val="29"/>
+        <w:keepNext w:val="0"/>
+        <w:keepLines w:val="0"/>
+        <w:pageBreakBefore w:val="0"/>
+        <w:widowControl w:val="0"/>
+        <w:kinsoku w:val="0"/>
+        <w:wordWrap/>
+        <w:overflowPunct/>
+        <w:topLinePunct w:val="0"/>
+        <w:autoSpaceDE w:val="0"/>
+        <w:autoSpaceDN w:val="0"/>
+        <w:bidi w:val="0"/>
+        <w:adjustRightInd w:val="0"/>
+        <w:snapToGrid w:val="0"/>
+        <w:textAlignment w:val="baseline"/>
+        <w:rPr>
+          <w:rFonts w:hint="eastAsia"/>
+        </w:rPr>
+      </w:pPr>
+      <w:r>
+        <w:rPr>
+          <w:rFonts w:hint="eastAsia"/>
+        </w:rPr>
+        <w:t>为确保服务目录能持续匹配业务需求、提升服务效能并符合ITSS标准，特建立本持续改进机制，遵循PDCA（计划-执行-检查-处理）循环模型。</w:t>
+      </w:r>
+    </w:p>
+    <w:p>
+      <w:pPr>
+        <w:pStyle w:val="30"/>
+        <w:keepNext w:val="0"/>
+        <w:keepLines w:val="0"/>
+        <w:pageBreakBefore w:val="0"/>
+        <w:widowControl w:val="0"/>
+        <w:kinsoku w:val="0"/>
+        <w:wordWrap/>
+        <w:overflowPunct/>
+        <w:topLinePunct w:val="0"/>
+        <w:autoSpaceDE w:val="0"/>
+        <w:autoSpaceDN w:val="0"/>
+        <w:bidi w:val="0"/>
+        <w:adjustRightInd w:val="0"/>
+        <w:snapToGrid w:val="0"/>
+        <w:textAlignment w:val="baseline"/>
+        <w:rPr>
+          <w:rFonts w:hint="eastAsia"/>
+        </w:rPr>
+      </w:pPr>
+      <w:bookmarkStart w:id="30" w:name="_Toc29718"/>
+      <w:r>
+        <w:rPr>
+          <w:rFonts w:hint="eastAsia"/>
+        </w:rPr>
+        <w:t>改进目标</w:t>
+      </w:r>
+      <w:bookmarkEnd w:id="30"/>
+    </w:p>
+    <w:p>
+      <w:pPr>
+        <w:pStyle w:val="29"/>
+        <w:keepNext w:val="0"/>
+        <w:keepLines w:val="0"/>
+        <w:pageBreakBefore w:val="0"/>
+        <w:widowControl w:val="0"/>
+        <w:kinsoku w:val="0"/>
+        <w:wordWrap/>
+        <w:overflowPunct/>
+        <w:topLinePunct w:val="0"/>
+        <w:autoSpaceDE w:val="0"/>
+        <w:autoSpaceDN w:val="0"/>
+        <w:bidi w:val="0"/>
+        <w:adjustRightInd w:val="0"/>
+        <w:snapToGrid w:val="0"/>
+        <w:textAlignment w:val="baseline"/>
+        <w:rPr>
+          <w:rFonts w:hint="eastAsia"/>
+        </w:rPr>
+      </w:pPr>
+      <w:r>
+        <w:rPr>
+          <w:rFonts w:hint="eastAsia"/>
+        </w:rPr>
+        <w:t>实现服务目录与业务战略的动态对齐。</w:t>
+      </w:r>
+    </w:p>
+    <w:p>
+      <w:pPr>
+        <w:pStyle w:val="29"/>
+        <w:keepNext w:val="0"/>
+        <w:keepLines w:val="0"/>
+        <w:pageBreakBefore w:val="0"/>
+        <w:widowControl w:val="0"/>
+        <w:kinsoku w:val="0"/>
+        <w:wordWrap/>
+        <w:overflowPunct/>
+        <w:topLinePunct w:val="0"/>
+        <w:autoSpaceDE w:val="0"/>
+        <w:autoSpaceDN w:val="0"/>
+        <w:bidi w:val="0"/>
+        <w:adjustRightInd w:val="0"/>
+        <w:snapToGrid w:val="0"/>
+        <w:textAlignment w:val="baseline"/>
+        <w:rPr>
+          <w:rFonts w:hint="eastAsia"/>
+        </w:rPr>
+      </w:pPr>
+      <w:r>
+        <w:rPr>
+          <w:rFonts w:hint="eastAsia"/>
+        </w:rPr>
+        <w:t>系统性消除管理及执行过程中的不足，提升服务交付质量与效率。</w:t>
+      </w:r>
+    </w:p>
+    <w:p>
+      <w:pPr>
+        <w:pStyle w:val="29"/>
+        <w:keepNext w:val="0"/>
+        <w:keepLines w:val="0"/>
+        <w:pageBreakBefore w:val="0"/>
+        <w:widowControl w:val="0"/>
+        <w:kinsoku w:val="0"/>
+        <w:wordWrap/>
+        <w:overflowPunct/>
+        <w:topLinePunct w:val="0"/>
+        <w:autoSpaceDE w:val="0"/>
+        <w:autoSpaceDN w:val="0"/>
+        <w:bidi w:val="0"/>
+        <w:adjustRightInd w:val="0"/>
+        <w:snapToGrid w:val="0"/>
+        <w:textAlignment w:val="baseline"/>
+        <w:rPr>
+          <w:rFonts w:hint="eastAsia"/>
+        </w:rPr>
+      </w:pPr>
+      <w:r>
+        <w:rPr>
+          <w:rFonts w:hint="eastAsia"/>
+        </w:rPr>
+        <w:t>确保服务目录管理制度持续符合ITSS运维通用要求。</w:t>
+      </w:r>
+    </w:p>
+    <w:p>
+      <w:pPr>
+        <w:pStyle w:val="29"/>
+        <w:keepNext w:val="0"/>
+        <w:keepLines w:val="0"/>
+        <w:pageBreakBefore w:val="0"/>
+        <w:widowControl w:val="0"/>
+        <w:kinsoku w:val="0"/>
+        <w:wordWrap/>
+        <w:overflowPunct/>
+        <w:topLinePunct w:val="0"/>
+        <w:autoSpaceDE w:val="0"/>
+        <w:autoSpaceDN w:val="0"/>
+        <w:bidi w:val="0"/>
+        <w:adjustRightInd w:val="0"/>
+        <w:snapToGrid w:val="0"/>
+        <w:textAlignment w:val="baseline"/>
+        <w:rPr>
+          <w:rFonts w:hint="eastAsia"/>
+        </w:rPr>
+      </w:pPr>
+      <w:r>
+        <w:rPr>
+          <w:rFonts w:hint="eastAsia"/>
+        </w:rPr>
+        <w:t>将改进成果有效固化并融入组织知识体系。</w:t>
+      </w:r>
+    </w:p>
+    <w:p>
+      <w:pPr>
+        <w:pStyle w:val="30"/>
+        <w:keepNext w:val="0"/>
+        <w:keepLines w:val="0"/>
+        <w:pageBreakBefore w:val="0"/>
+        <w:widowControl w:val="0"/>
+        <w:kinsoku w:val="0"/>
+        <w:wordWrap/>
+        <w:overflowPunct/>
+        <w:topLinePunct w:val="0"/>
+        <w:autoSpaceDE w:val="0"/>
+        <w:autoSpaceDN w:val="0"/>
+        <w:bidi w:val="0"/>
+        <w:adjustRightInd w:val="0"/>
+        <w:snapToGrid w:val="0"/>
+        <w:textAlignment w:val="baseline"/>
+        <w:rPr>
+          <w:rFonts w:hint="eastAsia"/>
+        </w:rPr>
+      </w:pPr>
+      <w:bookmarkStart w:id="31" w:name="_Toc18835"/>
+      <w:r>
+        <w:rPr>
+          <w:rFonts w:hint="eastAsia"/>
+        </w:rPr>
+        <w:t>改进输入（触发源与信息收集）</w:t>
+      </w:r>
+      <w:bookmarkEnd w:id="31"/>
+    </w:p>
+    <w:p>
+      <w:pPr>
+        <w:pStyle w:val="29"/>
+        <w:keepNext w:val="0"/>
+        <w:keepLines w:val="0"/>
+        <w:pageBreakBefore w:val="0"/>
+        <w:widowControl w:val="0"/>
+        <w:kinsoku w:val="0"/>
+        <w:wordWrap/>
+        <w:overflowPunct/>
+        <w:topLinePunct w:val="0"/>
+        <w:autoSpaceDE w:val="0"/>
+        <w:autoSpaceDN w:val="0"/>
+        <w:bidi w:val="0"/>
+        <w:adjustRightInd w:val="0"/>
+        <w:snapToGrid w:val="0"/>
+        <w:textAlignment w:val="baseline"/>
+        <w:rPr>
+          <w:rFonts w:hint="eastAsia"/>
+        </w:rPr>
+      </w:pPr>
+      <w:r>
+        <w:rPr>
+          <w:rFonts w:hint="eastAsia"/>
+        </w:rPr>
+        <w:t>改进需求主要来源于以下四个方面的评审、审核与反馈，形成正式的改进输入：</w:t>
+      </w:r>
+    </w:p>
+    <w:p>
+      <w:pPr>
+        <w:pStyle w:val="29"/>
+        <w:keepNext w:val="0"/>
+        <w:keepLines w:val="0"/>
+        <w:pageBreakBefore w:val="0"/>
+        <w:widowControl w:val="0"/>
+        <w:kinsoku w:val="0"/>
+        <w:wordWrap/>
+        <w:overflowPunct/>
+        <w:topLinePunct w:val="0"/>
+        <w:autoSpaceDE w:val="0"/>
+        <w:autoSpaceDN w:val="0"/>
+        <w:bidi w:val="0"/>
+        <w:adjustRightInd w:val="0"/>
+        <w:snapToGrid w:val="0"/>
+        <w:textAlignment w:val="baseline"/>
+        <w:rPr>
+          <w:rFonts w:hint="eastAsia"/>
+        </w:rPr>
+      </w:pPr>
+      <w:r>
+        <w:rPr>
+          <w:rFonts w:hint="eastAsia"/>
+        </w:rPr>
+        <w:t>过程执行与监控反馈：在日常服务交付与运营中发现的流程障碍、效率瓶颈或职责不清等问题。</w:t>
+      </w:r>
+    </w:p>
+    <w:p>
+      <w:pPr>
+        <w:pStyle w:val="29"/>
+        <w:keepNext w:val="0"/>
+        <w:keepLines w:val="0"/>
+        <w:pageBreakBefore w:val="0"/>
+        <w:widowControl w:val="0"/>
+        <w:kinsoku w:val="0"/>
+        <w:wordWrap/>
+        <w:overflowPunct/>
+        <w:topLinePunct w:val="0"/>
+        <w:autoSpaceDE w:val="0"/>
+        <w:autoSpaceDN w:val="0"/>
+        <w:bidi w:val="0"/>
+        <w:adjustRightInd w:val="0"/>
+        <w:snapToGrid w:val="0"/>
+        <w:textAlignment w:val="baseline"/>
+        <w:rPr>
+          <w:rFonts w:hint="eastAsia"/>
+        </w:rPr>
+      </w:pPr>
+      <w:r>
+        <w:rPr>
+          <w:rFonts w:hint="eastAsia"/>
+        </w:rPr>
+        <w:t>定期过程自检：通过服务目录管理团队定期的自我检查，发现的文档不一致、数据不准或用户界面不友好等不足。</w:t>
+      </w:r>
+    </w:p>
+    <w:p>
+      <w:pPr>
+        <w:pStyle w:val="29"/>
+        <w:keepNext w:val="0"/>
+        <w:keepLines w:val="0"/>
+        <w:pageBreakBefore w:val="0"/>
+        <w:widowControl w:val="0"/>
+        <w:kinsoku w:val="0"/>
+        <w:wordWrap/>
+        <w:overflowPunct/>
+        <w:topLinePunct w:val="0"/>
+        <w:autoSpaceDE w:val="0"/>
+        <w:autoSpaceDN w:val="0"/>
+        <w:bidi w:val="0"/>
+        <w:adjustRightInd w:val="0"/>
+        <w:snapToGrid w:val="0"/>
+        <w:textAlignment w:val="baseline"/>
+        <w:rPr>
+          <w:rFonts w:hint="eastAsia"/>
+        </w:rPr>
+      </w:pPr>
+      <w:r>
+        <w:rPr>
+          <w:rFonts w:hint="eastAsia"/>
+        </w:rPr>
+        <w:t>内外部审核发现：</w:t>
+      </w:r>
+    </w:p>
+    <w:p>
+      <w:pPr>
+        <w:pStyle w:val="29"/>
+        <w:keepNext w:val="0"/>
+        <w:keepLines w:val="0"/>
+        <w:pageBreakBefore w:val="0"/>
+        <w:widowControl w:val="0"/>
+        <w:kinsoku w:val="0"/>
+        <w:wordWrap/>
+        <w:overflowPunct/>
+        <w:topLinePunct w:val="0"/>
+        <w:autoSpaceDE w:val="0"/>
+        <w:autoSpaceDN w:val="0"/>
+        <w:bidi w:val="0"/>
+        <w:adjustRightInd w:val="0"/>
+        <w:snapToGrid w:val="0"/>
+        <w:textAlignment w:val="baseline"/>
+        <w:rPr>
+          <w:rFonts w:hint="eastAsia"/>
+        </w:rPr>
+      </w:pPr>
+      <w:r>
+        <w:rPr>
+          <w:rFonts w:hint="eastAsia"/>
+        </w:rPr>
+        <w:t>内部质量审核中识别的与内部流程规定的不符项。</w:t>
+      </w:r>
+    </w:p>
+    <w:p>
+      <w:pPr>
+        <w:pStyle w:val="29"/>
+        <w:keepNext w:val="0"/>
+        <w:keepLines w:val="0"/>
+        <w:pageBreakBefore w:val="0"/>
+        <w:widowControl w:val="0"/>
+        <w:kinsoku w:val="0"/>
+        <w:wordWrap/>
+        <w:overflowPunct/>
+        <w:topLinePunct w:val="0"/>
+        <w:autoSpaceDE w:val="0"/>
+        <w:autoSpaceDN w:val="0"/>
+        <w:bidi w:val="0"/>
+        <w:adjustRightInd w:val="0"/>
+        <w:snapToGrid w:val="0"/>
+        <w:textAlignment w:val="baseline"/>
+        <w:rPr>
+          <w:rFonts w:hint="eastAsia"/>
+        </w:rPr>
+      </w:pPr>
+      <w:r>
+        <w:rPr>
+          <w:rFonts w:hint="eastAsia"/>
+        </w:rPr>
+        <w:t>外部审核（如ITSS符合性评估、客户审计）中发现的与ITSS运维通用要求的不符项或建议项。</w:t>
+      </w:r>
+    </w:p>
+    <w:p>
+      <w:pPr>
+        <w:pStyle w:val="29"/>
+        <w:keepNext w:val="0"/>
+        <w:keepLines w:val="0"/>
+        <w:pageBreakBefore w:val="0"/>
+        <w:widowControl w:val="0"/>
+        <w:kinsoku w:val="0"/>
+        <w:wordWrap/>
+        <w:overflowPunct/>
+        <w:topLinePunct w:val="0"/>
+        <w:autoSpaceDE w:val="0"/>
+        <w:autoSpaceDN w:val="0"/>
+        <w:bidi w:val="0"/>
+        <w:adjustRightInd w:val="0"/>
+        <w:snapToGrid w:val="0"/>
+        <w:textAlignment w:val="baseline"/>
+        <w:rPr>
+          <w:rFonts w:hint="eastAsia"/>
+        </w:rPr>
+      </w:pPr>
+      <w:r>
+        <w:rPr>
+          <w:rFonts w:hint="eastAsia"/>
+        </w:rPr>
+        <w:t>战略与管理评审输出：在管理层评审会议上，基于业务变化、绩效分析（如SLA达成率、客户满意度）所确定的战略性服务/流程改进点。</w:t>
+      </w:r>
+    </w:p>
+    <w:p>
+      <w:pPr>
+        <w:pStyle w:val="30"/>
+        <w:keepNext w:val="0"/>
+        <w:keepLines w:val="0"/>
+        <w:pageBreakBefore w:val="0"/>
+        <w:widowControl w:val="0"/>
+        <w:kinsoku w:val="0"/>
+        <w:wordWrap/>
+        <w:overflowPunct/>
+        <w:topLinePunct w:val="0"/>
+        <w:autoSpaceDE w:val="0"/>
+        <w:autoSpaceDN w:val="0"/>
+        <w:bidi w:val="0"/>
+        <w:adjustRightInd w:val="0"/>
+        <w:snapToGrid w:val="0"/>
+        <w:textAlignment w:val="baseline"/>
+        <w:rPr>
+          <w:rFonts w:hint="eastAsia"/>
+        </w:rPr>
+      </w:pPr>
+      <w:bookmarkStart w:id="32" w:name="_Toc4317"/>
+      <w:r>
+        <w:rPr>
+          <w:rFonts w:hint="eastAsia"/>
+        </w:rPr>
+        <w:t>改进流程与方法</w:t>
+      </w:r>
+      <w:bookmarkEnd w:id="32"/>
+    </w:p>
+    <w:p>
+      <w:pPr>
+        <w:pStyle w:val="29"/>
+        <w:keepNext w:val="0"/>
+        <w:keepLines w:val="0"/>
+        <w:pageBreakBefore w:val="0"/>
+        <w:widowControl w:val="0"/>
+        <w:kinsoku w:val="0"/>
+        <w:wordWrap/>
+        <w:overflowPunct/>
+        <w:topLinePunct w:val="0"/>
+        <w:autoSpaceDE w:val="0"/>
+        <w:autoSpaceDN w:val="0"/>
+        <w:bidi w:val="0"/>
+        <w:adjustRightInd w:val="0"/>
+        <w:snapToGrid w:val="0"/>
+        <w:textAlignment w:val="baseline"/>
+        <w:rPr>
+          <w:rFonts w:hint="eastAsia"/>
+        </w:rPr>
+      </w:pPr>
+      <w:r>
+        <w:rPr>
+          <w:rFonts w:hint="eastAsia"/>
+        </w:rPr>
+        <w:t>改进活动遵循以下结构化流程展开：</w:t>
+      </w:r>
+    </w:p>
+    <w:p>
+      <w:pPr>
+        <w:pStyle w:val="31"/>
+        <w:keepNext w:val="0"/>
+        <w:keepLines w:val="0"/>
+        <w:pageBreakBefore w:val="0"/>
+        <w:widowControl w:val="0"/>
+        <w:kinsoku w:val="0"/>
+        <w:wordWrap/>
+        <w:overflowPunct/>
+        <w:topLinePunct w:val="0"/>
+        <w:autoSpaceDE w:val="0"/>
+        <w:autoSpaceDN w:val="0"/>
+        <w:bidi w:val="0"/>
+        <w:adjustRightInd w:val="0"/>
+        <w:snapToGrid w:val="0"/>
+        <w:textAlignment w:val="baseline"/>
+        <w:rPr>
+          <w:rFonts w:hint="eastAsia"/>
+        </w:rPr>
+      </w:pPr>
+      <w:bookmarkStart w:id="33" w:name="_Toc3498"/>
+      <w:r>
+        <w:rPr>
+          <w:rFonts w:hint="eastAsia"/>
+        </w:rPr>
+        <w:t>启动与评估</w:t>
+      </w:r>
+      <w:bookmarkEnd w:id="33"/>
+    </w:p>
+    <w:p>
+      <w:pPr>
+        <w:pStyle w:val="29"/>
+        <w:keepNext w:val="0"/>
+        <w:keepLines w:val="0"/>
+        <w:pageBreakBefore w:val="0"/>
+        <w:widowControl w:val="0"/>
+        <w:kinsoku w:val="0"/>
+        <w:wordWrap/>
+        <w:overflowPunct/>
+        <w:topLinePunct w:val="0"/>
+        <w:autoSpaceDE w:val="0"/>
+        <w:autoSpaceDN w:val="0"/>
+        <w:bidi w:val="0"/>
+        <w:adjustRightInd w:val="0"/>
+        <w:snapToGrid w:val="0"/>
+        <w:textAlignment w:val="baseline"/>
+        <w:rPr>
+          <w:rFonts w:hint="eastAsia"/>
+        </w:rPr>
+      </w:pPr>
+      <w:r>
+        <w:rPr>
+          <w:rFonts w:hint="eastAsia"/>
+        </w:rPr>
+        <w:t>基于改进输入，服务目录管理员记录并评估改进提案。</w:t>
+      </w:r>
+    </w:p>
+    <w:p>
+      <w:pPr>
+        <w:pStyle w:val="29"/>
+        <w:keepNext w:val="0"/>
+        <w:keepLines w:val="0"/>
+        <w:pageBreakBefore w:val="0"/>
+        <w:widowControl w:val="0"/>
+        <w:kinsoku w:val="0"/>
+        <w:wordWrap/>
+        <w:overflowPunct/>
+        <w:topLinePunct w:val="0"/>
+        <w:autoSpaceDE w:val="0"/>
+        <w:autoSpaceDN w:val="0"/>
+        <w:bidi w:val="0"/>
+        <w:adjustRightInd w:val="0"/>
+        <w:snapToGrid w:val="0"/>
+        <w:textAlignment w:val="baseline"/>
+        <w:rPr>
+          <w:rFonts w:hint="eastAsia"/>
+        </w:rPr>
+      </w:pPr>
+      <w:r>
+        <w:rPr>
+          <w:rFonts w:hint="eastAsia"/>
+        </w:rPr>
+        <w:t>规划与审批：组织相关方会议沟通方案，形成改进计划并报服务管理体系负责人审批。</w:t>
+      </w:r>
+    </w:p>
+    <w:p>
+      <w:pPr>
+        <w:pStyle w:val="31"/>
+        <w:keepNext w:val="0"/>
+        <w:keepLines w:val="0"/>
+        <w:pageBreakBefore w:val="0"/>
+        <w:widowControl w:val="0"/>
+        <w:kinsoku w:val="0"/>
+        <w:wordWrap/>
+        <w:overflowPunct/>
+        <w:topLinePunct w:val="0"/>
+        <w:autoSpaceDE w:val="0"/>
+        <w:autoSpaceDN w:val="0"/>
+        <w:bidi w:val="0"/>
+        <w:adjustRightInd w:val="0"/>
+        <w:snapToGrid w:val="0"/>
+        <w:textAlignment w:val="baseline"/>
+        <w:rPr>
+          <w:rFonts w:hint="eastAsia"/>
+        </w:rPr>
+      </w:pPr>
+      <w:bookmarkStart w:id="34" w:name="_Toc24949"/>
+      <w:r>
+        <w:rPr>
+          <w:rFonts w:hint="eastAsia"/>
+        </w:rPr>
+        <w:t>执行与监控</w:t>
+      </w:r>
+      <w:bookmarkEnd w:id="34"/>
+    </w:p>
+    <w:p>
+      <w:pPr>
+        <w:pStyle w:val="29"/>
+        <w:keepNext w:val="0"/>
+        <w:keepLines w:val="0"/>
+        <w:pageBreakBefore w:val="0"/>
+        <w:widowControl w:val="0"/>
+        <w:kinsoku w:val="0"/>
+        <w:wordWrap/>
+        <w:overflowPunct/>
+        <w:topLinePunct w:val="0"/>
+        <w:autoSpaceDE w:val="0"/>
+        <w:autoSpaceDN w:val="0"/>
+        <w:bidi w:val="0"/>
+        <w:adjustRightInd w:val="0"/>
+        <w:snapToGrid w:val="0"/>
+        <w:textAlignment w:val="baseline"/>
+        <w:rPr>
+          <w:rFonts w:hint="eastAsia"/>
+        </w:rPr>
+      </w:pPr>
+      <w:r>
+        <w:rPr>
+          <w:rFonts w:hint="eastAsia"/>
+        </w:rPr>
+        <w:t>调配资源实施改进，并对执行过程进行监控。</w:t>
+      </w:r>
+    </w:p>
+    <w:p>
+      <w:pPr>
+        <w:pStyle w:val="31"/>
+        <w:keepNext w:val="0"/>
+        <w:keepLines w:val="0"/>
+        <w:pageBreakBefore w:val="0"/>
+        <w:widowControl w:val="0"/>
+        <w:kinsoku w:val="0"/>
+        <w:wordWrap/>
+        <w:overflowPunct/>
+        <w:topLinePunct w:val="0"/>
+        <w:autoSpaceDE w:val="0"/>
+        <w:autoSpaceDN w:val="0"/>
+        <w:bidi w:val="0"/>
+        <w:adjustRightInd w:val="0"/>
+        <w:snapToGrid w:val="0"/>
+        <w:textAlignment w:val="baseline"/>
+        <w:rPr>
+          <w:rFonts w:hint="eastAsia"/>
+        </w:rPr>
+      </w:pPr>
+      <w:bookmarkStart w:id="35" w:name="_Toc245"/>
+      <w:r>
+        <w:rPr>
+          <w:rFonts w:hint="eastAsia"/>
+        </w:rPr>
+        <w:t>验证与汇报</w:t>
+      </w:r>
+      <w:bookmarkEnd w:id="35"/>
+    </w:p>
+    <w:p>
+      <w:pPr>
+        <w:pStyle w:val="29"/>
+        <w:keepNext w:val="0"/>
+        <w:keepLines w:val="0"/>
+        <w:pageBreakBefore w:val="0"/>
+        <w:widowControl w:val="0"/>
+        <w:kinsoku w:val="0"/>
+        <w:wordWrap/>
+        <w:overflowPunct/>
+        <w:topLinePunct w:val="0"/>
+        <w:autoSpaceDE w:val="0"/>
+        <w:autoSpaceDN w:val="0"/>
+        <w:bidi w:val="0"/>
+        <w:adjustRightInd w:val="0"/>
+        <w:snapToGrid w:val="0"/>
+        <w:textAlignment w:val="baseline"/>
+        <w:rPr>
+          <w:rFonts w:hint="eastAsia"/>
+        </w:rPr>
+      </w:pPr>
+      <w:r>
+        <w:rPr>
+          <w:rFonts w:hint="eastAsia"/>
+        </w:rPr>
+        <w:t>评估改进效果，并向负责人汇报结果。</w:t>
+      </w:r>
+    </w:p>
+    <w:p>
+      <w:pPr>
+        <w:pStyle w:val="31"/>
+        <w:keepNext w:val="0"/>
+        <w:keepLines w:val="0"/>
+        <w:pageBreakBefore w:val="0"/>
+        <w:widowControl w:val="0"/>
+        <w:kinsoku w:val="0"/>
+        <w:wordWrap/>
+        <w:overflowPunct/>
+        <w:topLinePunct w:val="0"/>
+        <w:autoSpaceDE w:val="0"/>
+        <w:autoSpaceDN w:val="0"/>
+        <w:bidi w:val="0"/>
+        <w:adjustRightInd w:val="0"/>
+        <w:snapToGrid w:val="0"/>
+        <w:textAlignment w:val="baseline"/>
+        <w:rPr>
+          <w:rFonts w:hint="eastAsia"/>
+        </w:rPr>
+      </w:pPr>
+      <w:bookmarkStart w:id="36" w:name="_Toc9601"/>
+      <w:r>
+        <w:rPr>
+          <w:rFonts w:hint="eastAsia"/>
+        </w:rPr>
+        <w:t>固化与推广</w:t>
+      </w:r>
+      <w:bookmarkEnd w:id="36"/>
+    </w:p>
+    <w:p>
+      <w:pPr>
+        <w:pStyle w:val="29"/>
+        <w:keepNext w:val="0"/>
+        <w:keepLines w:val="0"/>
+        <w:pageBreakBefore w:val="0"/>
+        <w:widowControl w:val="0"/>
+        <w:kinsoku w:val="0"/>
+        <w:wordWrap/>
+        <w:overflowPunct/>
+        <w:topLinePunct w:val="0"/>
+        <w:autoSpaceDE w:val="0"/>
+        <w:autoSpaceDN w:val="0"/>
+        <w:bidi w:val="0"/>
+        <w:adjustRightInd w:val="0"/>
+        <w:snapToGrid w:val="0"/>
+        <w:textAlignment w:val="baseline"/>
+        <w:rPr>
+          <w:rFonts w:hint="eastAsia"/>
+        </w:rPr>
+      </w:pPr>
+      <w:r>
+        <w:rPr>
+          <w:rFonts w:hint="eastAsia"/>
+        </w:rPr>
+        <w:t>更新相关文档与知识库，组织培训与沟通，确保改进成果落地。</w:t>
+      </w:r>
+    </w:p>
+    <w:p>
+      <w:pPr>
+        <w:pStyle w:val="31"/>
+        <w:keepNext w:val="0"/>
+        <w:keepLines w:val="0"/>
+        <w:pageBreakBefore w:val="0"/>
+        <w:widowControl w:val="0"/>
+        <w:kinsoku w:val="0"/>
+        <w:wordWrap/>
+        <w:overflowPunct/>
+        <w:topLinePunct w:val="0"/>
+        <w:autoSpaceDE w:val="0"/>
+        <w:autoSpaceDN w:val="0"/>
+        <w:bidi w:val="0"/>
+        <w:adjustRightInd w:val="0"/>
+        <w:snapToGrid w:val="0"/>
+        <w:textAlignment w:val="baseline"/>
+        <w:rPr>
+          <w:rFonts w:hint="eastAsia"/>
+        </w:rPr>
+      </w:pPr>
+      <w:bookmarkStart w:id="37" w:name="_Toc29606"/>
+      <w:r>
+        <w:rPr>
+          <w:rFonts w:hint="eastAsia"/>
+        </w:rPr>
+        <w:t>改进效果度量与闭环</w:t>
+      </w:r>
+      <w:bookmarkEnd w:id="37"/>
+    </w:p>
+    <w:p>
+      <w:pPr>
+        <w:pStyle w:val="29"/>
+        <w:keepNext w:val="0"/>
+        <w:keepLines w:val="0"/>
+        <w:pageBreakBefore w:val="0"/>
+        <w:widowControl w:val="0"/>
+        <w:kinsoku w:val="0"/>
+        <w:wordWrap/>
+        <w:overflowPunct/>
+        <w:topLinePunct w:val="0"/>
+        <w:autoSpaceDE w:val="0"/>
+        <w:autoSpaceDN w:val="0"/>
+        <w:bidi w:val="0"/>
+        <w:adjustRightInd w:val="0"/>
+        <w:snapToGrid w:val="0"/>
+        <w:textAlignment w:val="baseline"/>
+        <w:rPr>
+          <w:rFonts w:hint="eastAsia"/>
+        </w:rPr>
+      </w:pPr>
+      <w:r>
+        <w:rPr>
+          <w:rFonts w:hint="eastAsia"/>
+        </w:rPr>
+        <w:t>改进效果将通过量化指标（如服务请求处理时长、目录访问量、相关SLA达标率）和定性反馈进行综合评价。</w:t>
+      </w:r>
+    </w:p>
+    <w:p>
+      <w:pPr>
+        <w:pStyle w:val="29"/>
+        <w:keepNext w:val="0"/>
+        <w:keepLines w:val="0"/>
+        <w:pageBreakBefore w:val="0"/>
+        <w:widowControl w:val="0"/>
+        <w:kinsoku w:val="0"/>
+        <w:wordWrap/>
+        <w:overflowPunct/>
+        <w:topLinePunct w:val="0"/>
+        <w:autoSpaceDE w:val="0"/>
+        <w:autoSpaceDN w:val="0"/>
+        <w:bidi w:val="0"/>
+        <w:adjustRightInd w:val="0"/>
+        <w:snapToGrid w:val="0"/>
+        <w:textAlignment w:val="baseline"/>
+        <w:rPr>
+          <w:rFonts w:hint="eastAsia"/>
+        </w:rPr>
+      </w:pPr>
+      <w:r>
+        <w:rPr>
+          <w:rFonts w:hint="eastAsia"/>
+        </w:rPr>
+        <w:t>所有改进活动的记录（提案、计划、报告、更新文档）均应归档保存。</w:t>
+      </w:r>
+    </w:p>
+    <w:p>
+      <w:pPr>
+        <w:pStyle w:val="29"/>
+        <w:keepNext w:val="0"/>
+        <w:keepLines w:val="0"/>
+        <w:pageBreakBefore w:val="0"/>
+        <w:widowControl w:val="0"/>
+        <w:kinsoku w:val="0"/>
+        <w:wordWrap/>
+        <w:overflowPunct/>
+        <w:topLinePunct w:val="0"/>
+        <w:autoSpaceDE w:val="0"/>
+        <w:autoSpaceDN w:val="0"/>
+        <w:bidi w:val="0"/>
+        <w:adjustRightInd w:val="0"/>
+        <w:snapToGrid w:val="0"/>
+        <w:textAlignment w:val="baseline"/>
+        <w:rPr>
+          <w:rFonts w:hint="eastAsia"/>
+        </w:rPr>
+      </w:pPr>
+      <w:r>
+        <w:rPr>
+          <w:rFonts w:hint="eastAsia"/>
+        </w:rPr>
+        <w:t>未能关闭或需长期优化的项目将转入下一轮改进循环，确保管理闭环。</w:t>
+      </w:r>
+    </w:p>
+    <w:p>
+      <w:pPr>
+        <w:pStyle w:val="29"/>
+        <w:keepNext w:val="0"/>
+        <w:keepLines w:val="0"/>
+        <w:pageBreakBefore w:val="0"/>
+        <w:widowControl w:val="0"/>
+        <w:kinsoku w:val="0"/>
+        <w:wordWrap/>
+        <w:overflowPunct/>
+        <w:topLinePunct w:val="0"/>
+        <w:autoSpaceDE w:val="0"/>
+        <w:autoSpaceDN w:val="0"/>
+        <w:bidi w:val="0"/>
+        <w:adjustRightInd w:val="0"/>
+        <w:snapToGrid w:val="0"/>
+        <w:textAlignment w:val="baseline"/>
+      </w:pPr>
+    </w:p>
+    <w:p>
+      <w:pPr>
+        <w:pStyle w:val="28"/>
+        <w:keepNext w:val="0"/>
+        <w:keepLines w:val="0"/>
+        <w:pageBreakBefore w:val="0"/>
+        <w:widowControl w:val="0"/>
+        <w:kinsoku w:val="0"/>
+        <w:wordWrap/>
+        <w:overflowPunct/>
+        <w:topLinePunct w:val="0"/>
+        <w:autoSpaceDE w:val="0"/>
+        <w:autoSpaceDN w:val="0"/>
+        <w:bidi w:val="0"/>
+        <w:adjustRightInd w:val="0"/>
+        <w:snapToGrid w:val="0"/>
+        <w:textAlignment w:val="baseline"/>
+      </w:pPr>
+      <w:bookmarkStart w:id="38" w:name="_Toc18183"/>
       <w:r>
         <w:t>服务目录与其它流程的关系</w:t>
       </w:r>
-      <w:bookmarkEnd w:id="29"/>
+      <w:bookmarkEnd w:id="38"/>
     </w:p>
     <w:p>
       <w:pPr>
         <w:pStyle w:val="29"/>
+        <w:keepNext w:val="0"/>
+        <w:keepLines w:val="0"/>
+        <w:pageBreakBefore w:val="0"/>
+        <w:widowControl w:val="0"/>
+        <w:kinsoku w:val="0"/>
+        <w:wordWrap/>
+        <w:overflowPunct/>
+        <w:topLinePunct w:val="0"/>
+        <w:autoSpaceDE w:val="0"/>
+        <w:autoSpaceDN w:val="0"/>
+        <w:bidi w:val="0"/>
+        <w:adjustRightInd w:val="0"/>
+        <w:snapToGrid w:val="0"/>
+        <w:textAlignment w:val="baseline"/>
       </w:pPr>
       <w:r>
         <w:drawing>
@@ -5573,17 +7144,17 @@
         <w:snapToGrid w:val="0"/>
         <w:textAlignment w:val="baseline"/>
       </w:pPr>
-      <w:bookmarkStart w:id="30" w:name="bookmark14"/>
-      <w:bookmarkEnd w:id="30"/>
-      <w:bookmarkStart w:id="31" w:name="bookmark12"/>
-      <w:bookmarkEnd w:id="31"/>
-      <w:bookmarkStart w:id="32" w:name="bookmark13"/>
-      <w:bookmarkEnd w:id="32"/>
-      <w:bookmarkStart w:id="33" w:name="_Toc25408"/>
+      <w:bookmarkStart w:id="39" w:name="bookmark12"/>
+      <w:bookmarkEnd w:id="39"/>
+      <w:bookmarkStart w:id="40" w:name="bookmark14"/>
+      <w:bookmarkEnd w:id="40"/>
+      <w:bookmarkStart w:id="41" w:name="bookmark13"/>
+      <w:bookmarkEnd w:id="41"/>
+      <w:bookmarkStart w:id="42" w:name="_Toc32739"/>
       <w:r>
         <w:t>相关文档</w:t>
       </w:r>
-      <w:bookmarkEnd w:id="33"/>
+      <w:bookmarkEnd w:id="42"/>
     </w:p>
     <w:p>
       <w:pPr>
@@ -5629,13 +7200,13 @@
         <w:snapToGrid w:val="0"/>
         <w:textAlignment w:val="baseline"/>
       </w:pPr>
-      <w:bookmarkStart w:id="34" w:name="bookmark15"/>
-      <w:bookmarkEnd w:id="34"/>
-      <w:bookmarkStart w:id="35" w:name="_Toc13542"/>
+      <w:bookmarkStart w:id="43" w:name="bookmark15"/>
+      <w:bookmarkEnd w:id="43"/>
+      <w:bookmarkStart w:id="44" w:name="_Toc14083"/>
       <w:r>
         <w:t>相关记录</w:t>
       </w:r>
-      <w:bookmarkEnd w:id="35"/>
+      <w:bookmarkEnd w:id="44"/>
     </w:p>
     <w:p>
       <w:pPr>

--- a/1-运维服务目录/YNTD-ITSS-0101服务目录管理制度.docx
+++ b/1-运维服务目录/YNTD-ITSS-0101服务目录管理制度.docx
@@ -26,7 +26,58 @@
           <w:lang w:val="en-US" w:eastAsia="zh-CN"/>
         </w:rPr>
       </w:pPr>
-      <w:bookmarkStart w:id="0" w:name="_Toc30020"/>
+      <w:bookmarkStart w:id="0" w:name="_Toc29213"/>
+      <w:r>
+        <w:drawing>
+          <wp:anchor distT="0" distB="0" distL="114300" distR="114300" simplePos="0" relativeHeight="251659264" behindDoc="1" locked="0" layoutInCell="1" allowOverlap="1">
+            <wp:simplePos x="0" y="0"/>
+            <wp:positionH relativeFrom="column">
+              <wp:posOffset>-1186815</wp:posOffset>
+            </wp:positionH>
+            <wp:positionV relativeFrom="paragraph">
+              <wp:posOffset>15875</wp:posOffset>
+            </wp:positionV>
+            <wp:extent cx="7609840" cy="9761855"/>
+            <wp:effectExtent l="0" t="0" r="10160" b="6985"/>
+            <wp:wrapNone/>
+            <wp:docPr id="1" name="图片 1"/>
+            <wp:cNvGraphicFramePr>
+              <a:graphicFrameLocks xmlns:a="http://schemas.openxmlformats.org/drawingml/2006/main" noChangeAspect="1"/>
+            </wp:cNvGraphicFramePr>
+            <a:graphic xmlns:a="http://schemas.openxmlformats.org/drawingml/2006/main">
+              <a:graphicData uri="http://schemas.openxmlformats.org/drawingml/2006/picture">
+                <pic:pic xmlns:pic="http://schemas.openxmlformats.org/drawingml/2006/picture">
+                  <pic:nvPicPr>
+                    <pic:cNvPr id="1" name="图片 1"/>
+                    <pic:cNvPicPr>
+                      <a:picLocks noChangeAspect="1"/>
+                    </pic:cNvPicPr>
+                  </pic:nvPicPr>
+                  <pic:blipFill>
+                    <a:blip r:embed="rId6"/>
+                    <a:stretch>
+                      <a:fillRect/>
+                    </a:stretch>
+                  </pic:blipFill>
+                  <pic:spPr>
+                    <a:xfrm>
+                      <a:off x="0" y="0"/>
+                      <a:ext cx="7609840" cy="9761855"/>
+                    </a:xfrm>
+                    <a:prstGeom prst="rect">
+                      <a:avLst/>
+                    </a:prstGeom>
+                    <a:noFill/>
+                    <a:ln>
+                      <a:noFill/>
+                    </a:ln>
+                  </pic:spPr>
+                </pic:pic>
+              </a:graphicData>
+            </a:graphic>
+          </wp:anchor>
+        </w:drawing>
+      </w:r>
       <w:r>
         <w:rPr>
           <w:rFonts w:hint="eastAsia"/>
@@ -61,7 +112,7 @@
           <w:lang w:val="en-US" w:eastAsia="zh-CN"/>
         </w:rPr>
       </w:pPr>
-      <w:bookmarkStart w:id="1" w:name="_Toc11512"/>
+      <w:bookmarkStart w:id="1" w:name="_Toc24748"/>
       <w:r>
         <w:rPr>
           <w:rFonts w:hint="eastAsia"/>
@@ -96,7 +147,7 @@
           <w:lang w:val="en-US" w:eastAsia="zh-CN"/>
         </w:rPr>
       </w:pPr>
-      <w:bookmarkStart w:id="2" w:name="_Toc3689"/>
+      <w:bookmarkStart w:id="2" w:name="_Toc7759"/>
       <w:r>
         <w:rPr>
           <w:rFonts w:hint="eastAsia"/>
@@ -603,6 +654,8 @@
         </w:rPr>
         <w:br w:type="page"/>
       </w:r>
+      <w:bookmarkStart w:id="45" w:name="_GoBack"/>
+      <w:bookmarkEnd w:id="45"/>
     </w:p>
     <w:p>
       <w:pPr>
@@ -629,7 +682,7 @@
           <w:szCs w:val="30"/>
         </w:rPr>
       </w:pPr>
-      <w:bookmarkStart w:id="3" w:name="_Toc2141"/>
+      <w:bookmarkStart w:id="3" w:name="_Toc23142"/>
       <w:r>
         <w:rPr>
           <w:rFonts w:ascii="宋体" w:hAnsi="宋体" w:eastAsia="宋体" w:cs="宋体"/>
@@ -2180,8 +2233,6 @@
               <w:tab w:val="right" w:leader="dot" w:pos="8306"/>
             </w:tabs>
           </w:pPr>
-          <w:bookmarkStart w:id="45" w:name="_GoBack"/>
-          <w:bookmarkEnd w:id="45"/>
           <w:r>
             <w:rPr>
               <w:rFonts w:hint="default"/>
@@ -2215,7 +2266,7 @@
               <w:rFonts w:hint="default"/>
               <w:lang w:val="en-US" w:eastAsia="zh-CN"/>
             </w:rPr>
-            <w:instrText xml:space="preserve"> HYPERLINK \l _Toc30020 </w:instrText>
+            <w:instrText xml:space="preserve"> HYPERLINK \l _Toc29213 </w:instrText>
           </w:r>
           <w:r>
             <w:rPr>
@@ -2238,7 +2289,7 @@
             <w:fldChar w:fldCharType="begin"/>
           </w:r>
           <w:r>
-            <w:instrText xml:space="preserve"> PAGEREF _Toc30020 \h </w:instrText>
+            <w:instrText xml:space="preserve"> PAGEREF _Toc29213 \h </w:instrText>
           </w:r>
           <w:r>
             <w:fldChar w:fldCharType="separate"/>
@@ -2276,7 +2327,7 @@
               <w:rFonts w:hint="default"/>
               <w:lang w:val="en-US" w:eastAsia="zh-CN"/>
             </w:rPr>
-            <w:instrText xml:space="preserve"> HYPERLINK \l _Toc11512 </w:instrText>
+            <w:instrText xml:space="preserve"> HYPERLINK \l _Toc24748 </w:instrText>
           </w:r>
           <w:r>
             <w:rPr>
@@ -2299,7 +2350,7 @@
             <w:fldChar w:fldCharType="begin"/>
           </w:r>
           <w:r>
-            <w:instrText xml:space="preserve"> PAGEREF _Toc11512 \h </w:instrText>
+            <w:instrText xml:space="preserve"> PAGEREF _Toc24748 \h </w:instrText>
           </w:r>
           <w:r>
             <w:fldChar w:fldCharType="separate"/>
@@ -2337,7 +2388,7 @@
               <w:rFonts w:hint="default"/>
               <w:lang w:val="en-US" w:eastAsia="zh-CN"/>
             </w:rPr>
-            <w:instrText xml:space="preserve"> HYPERLINK \l _Toc3689 </w:instrText>
+            <w:instrText xml:space="preserve"> HYPERLINK \l _Toc7759 </w:instrText>
           </w:r>
           <w:r>
             <w:rPr>
@@ -2360,7 +2411,7 @@
             <w:fldChar w:fldCharType="begin"/>
           </w:r>
           <w:r>
-            <w:instrText xml:space="preserve"> PAGEREF _Toc3689 \h </w:instrText>
+            <w:instrText xml:space="preserve"> PAGEREF _Toc7759 \h </w:instrText>
           </w:r>
           <w:r>
             <w:fldChar w:fldCharType="separate"/>
@@ -2398,7 +2449,7 @@
               <w:rFonts w:hint="default"/>
               <w:lang w:val="en-US" w:eastAsia="zh-CN"/>
             </w:rPr>
-            <w:instrText xml:space="preserve"> HYPERLINK \l _Toc2141 </w:instrText>
+            <w:instrText xml:space="preserve"> HYPERLINK \l _Toc23142 </w:instrText>
           </w:r>
           <w:r>
             <w:rPr>
@@ -2423,7 +2474,7 @@
             <w:fldChar w:fldCharType="begin"/>
           </w:r>
           <w:r>
-            <w:instrText xml:space="preserve"> PAGEREF _Toc2141 \h </w:instrText>
+            <w:instrText xml:space="preserve"> PAGEREF _Toc23142 \h </w:instrText>
           </w:r>
           <w:r>
             <w:fldChar w:fldCharType="separate"/>
@@ -2461,7 +2512,7 @@
               <w:rFonts w:hint="default"/>
               <w:lang w:val="en-US" w:eastAsia="zh-CN"/>
             </w:rPr>
-            <w:instrText xml:space="preserve"> HYPERLINK \l _Toc22489 </w:instrText>
+            <w:instrText xml:space="preserve"> HYPERLINK \l _Toc21579 </w:instrText>
           </w:r>
           <w:r>
             <w:rPr>
@@ -2486,7 +2537,7 @@
             <w:fldChar w:fldCharType="begin"/>
           </w:r>
           <w:r>
-            <w:instrText xml:space="preserve"> PAGEREF _Toc22489 \h </w:instrText>
+            <w:instrText xml:space="preserve"> PAGEREF _Toc21579 \h </w:instrText>
           </w:r>
           <w:r>
             <w:fldChar w:fldCharType="separate"/>
@@ -2524,7 +2575,7 @@
               <w:rFonts w:hint="default"/>
               <w:lang w:val="en-US" w:eastAsia="zh-CN"/>
             </w:rPr>
-            <w:instrText xml:space="preserve"> HYPERLINK \l _Toc10448 </w:instrText>
+            <w:instrText xml:space="preserve"> HYPERLINK \l _Toc29834 </w:instrText>
           </w:r>
           <w:r>
             <w:rPr>
@@ -2549,7 +2600,7 @@
             <w:fldChar w:fldCharType="begin"/>
           </w:r>
           <w:r>
-            <w:instrText xml:space="preserve"> PAGEREF _Toc10448 \h </w:instrText>
+            <w:instrText xml:space="preserve"> PAGEREF _Toc29834 \h </w:instrText>
           </w:r>
           <w:r>
             <w:fldChar w:fldCharType="separate"/>
@@ -2587,7 +2638,7 @@
               <w:rFonts w:hint="default"/>
               <w:lang w:val="en-US" w:eastAsia="zh-CN"/>
             </w:rPr>
-            <w:instrText xml:space="preserve"> HYPERLINK \l _Toc20825 </w:instrText>
+            <w:instrText xml:space="preserve"> HYPERLINK \l _Toc24755 </w:instrText>
           </w:r>
           <w:r>
             <w:rPr>
@@ -2612,7 +2663,7 @@
             <w:fldChar w:fldCharType="begin"/>
           </w:r>
           <w:r>
-            <w:instrText xml:space="preserve"> PAGEREF _Toc20825 \h </w:instrText>
+            <w:instrText xml:space="preserve"> PAGEREF _Toc24755 \h </w:instrText>
           </w:r>
           <w:r>
             <w:fldChar w:fldCharType="separate"/>
@@ -2650,7 +2701,7 @@
               <w:rFonts w:hint="default"/>
               <w:lang w:val="en-US" w:eastAsia="zh-CN"/>
             </w:rPr>
-            <w:instrText xml:space="preserve"> HYPERLINK \l _Toc14431 </w:instrText>
+            <w:instrText xml:space="preserve"> HYPERLINK \l _Toc4470 </w:instrText>
           </w:r>
           <w:r>
             <w:rPr>
@@ -2675,7 +2726,7 @@
             <w:fldChar w:fldCharType="begin"/>
           </w:r>
           <w:r>
-            <w:instrText xml:space="preserve"> PAGEREF _Toc14431 \h </w:instrText>
+            <w:instrText xml:space="preserve"> PAGEREF _Toc4470 \h </w:instrText>
           </w:r>
           <w:r>
             <w:fldChar w:fldCharType="separate"/>
@@ -2713,7 +2764,7 @@
               <w:rFonts w:hint="default"/>
               <w:lang w:val="en-US" w:eastAsia="zh-CN"/>
             </w:rPr>
-            <w:instrText xml:space="preserve"> HYPERLINK \l _Toc2205 </w:instrText>
+            <w:instrText xml:space="preserve"> HYPERLINK \l _Toc19365 </w:instrText>
           </w:r>
           <w:r>
             <w:rPr>
@@ -2738,7 +2789,7 @@
             <w:fldChar w:fldCharType="begin"/>
           </w:r>
           <w:r>
-            <w:instrText xml:space="preserve"> PAGEREF _Toc2205 \h </w:instrText>
+            <w:instrText xml:space="preserve"> PAGEREF _Toc19365 \h </w:instrText>
           </w:r>
           <w:r>
             <w:fldChar w:fldCharType="separate"/>
@@ -2776,7 +2827,7 @@
               <w:rFonts w:hint="default"/>
               <w:lang w:val="en-US" w:eastAsia="zh-CN"/>
             </w:rPr>
-            <w:instrText xml:space="preserve"> HYPERLINK \l _Toc21092 </w:instrText>
+            <w:instrText xml:space="preserve"> HYPERLINK \l _Toc29473 </w:instrText>
           </w:r>
           <w:r>
             <w:rPr>
@@ -2801,7 +2852,7 @@
             <w:fldChar w:fldCharType="begin"/>
           </w:r>
           <w:r>
-            <w:instrText xml:space="preserve"> PAGEREF _Toc21092 \h </w:instrText>
+            <w:instrText xml:space="preserve"> PAGEREF _Toc29473 \h </w:instrText>
           </w:r>
           <w:r>
             <w:fldChar w:fldCharType="separate"/>
@@ -2839,7 +2890,7 @@
               <w:rFonts w:hint="default"/>
               <w:lang w:val="en-US" w:eastAsia="zh-CN"/>
             </w:rPr>
-            <w:instrText xml:space="preserve"> HYPERLINK \l _Toc9790 </w:instrText>
+            <w:instrText xml:space="preserve"> HYPERLINK \l _Toc2118 </w:instrText>
           </w:r>
           <w:r>
             <w:rPr>
@@ -2864,7 +2915,7 @@
             <w:fldChar w:fldCharType="begin"/>
           </w:r>
           <w:r>
-            <w:instrText xml:space="preserve"> PAGEREF _Toc9790 \h </w:instrText>
+            <w:instrText xml:space="preserve"> PAGEREF _Toc2118 \h </w:instrText>
           </w:r>
           <w:r>
             <w:fldChar w:fldCharType="separate"/>
@@ -2902,7 +2953,7 @@
               <w:rFonts w:hint="default"/>
               <w:lang w:val="en-US" w:eastAsia="zh-CN"/>
             </w:rPr>
-            <w:instrText xml:space="preserve"> HYPERLINK \l _Toc13586 </w:instrText>
+            <w:instrText xml:space="preserve"> HYPERLINK \l _Toc15610 </w:instrText>
           </w:r>
           <w:r>
             <w:rPr>
@@ -2927,7 +2978,7 @@
             <w:fldChar w:fldCharType="begin"/>
           </w:r>
           <w:r>
-            <w:instrText xml:space="preserve"> PAGEREF _Toc13586 \h </w:instrText>
+            <w:instrText xml:space="preserve"> PAGEREF _Toc15610 \h </w:instrText>
           </w:r>
           <w:r>
             <w:fldChar w:fldCharType="separate"/>
@@ -2965,7 +3016,7 @@
               <w:rFonts w:hint="default"/>
               <w:lang w:val="en-US" w:eastAsia="zh-CN"/>
             </w:rPr>
-            <w:instrText xml:space="preserve"> HYPERLINK \l _Toc20380 </w:instrText>
+            <w:instrText xml:space="preserve"> HYPERLINK \l _Toc15776 </w:instrText>
           </w:r>
           <w:r>
             <w:rPr>
@@ -2990,7 +3041,7 @@
             <w:fldChar w:fldCharType="begin"/>
           </w:r>
           <w:r>
-            <w:instrText xml:space="preserve"> PAGEREF _Toc20380 \h </w:instrText>
+            <w:instrText xml:space="preserve"> PAGEREF _Toc15776 \h </w:instrText>
           </w:r>
           <w:r>
             <w:fldChar w:fldCharType="separate"/>
@@ -3028,7 +3079,7 @@
               <w:rFonts w:hint="default"/>
               <w:lang w:val="en-US" w:eastAsia="zh-CN"/>
             </w:rPr>
-            <w:instrText xml:space="preserve"> HYPERLINK \l _Toc27808 </w:instrText>
+            <w:instrText xml:space="preserve"> HYPERLINK \l _Toc11740 </w:instrText>
           </w:r>
           <w:r>
             <w:rPr>
@@ -3053,7 +3104,7 @@
             <w:fldChar w:fldCharType="begin"/>
           </w:r>
           <w:r>
-            <w:instrText xml:space="preserve"> PAGEREF _Toc27808 \h </w:instrText>
+            <w:instrText xml:space="preserve"> PAGEREF _Toc11740 \h </w:instrText>
           </w:r>
           <w:r>
             <w:fldChar w:fldCharType="separate"/>
@@ -3091,7 +3142,7 @@
               <w:rFonts w:hint="default"/>
               <w:lang w:val="en-US" w:eastAsia="zh-CN"/>
             </w:rPr>
-            <w:instrText xml:space="preserve"> HYPERLINK \l _Toc32048 </w:instrText>
+            <w:instrText xml:space="preserve"> HYPERLINK \l _Toc23377 </w:instrText>
           </w:r>
           <w:r>
             <w:rPr>
@@ -3116,7 +3167,7 @@
             <w:fldChar w:fldCharType="begin"/>
           </w:r>
           <w:r>
-            <w:instrText xml:space="preserve"> PAGEREF _Toc32048 \h </w:instrText>
+            <w:instrText xml:space="preserve"> PAGEREF _Toc23377 \h </w:instrText>
           </w:r>
           <w:r>
             <w:fldChar w:fldCharType="separate"/>
@@ -3154,7 +3205,7 @@
               <w:rFonts w:hint="default"/>
               <w:lang w:val="en-US" w:eastAsia="zh-CN"/>
             </w:rPr>
-            <w:instrText xml:space="preserve"> HYPERLINK \l _Toc6326 </w:instrText>
+            <w:instrText xml:space="preserve"> HYPERLINK \l _Toc6762 </w:instrText>
           </w:r>
           <w:r>
             <w:rPr>
@@ -3179,7 +3230,7 @@
             <w:fldChar w:fldCharType="begin"/>
           </w:r>
           <w:r>
-            <w:instrText xml:space="preserve"> PAGEREF _Toc6326 \h </w:instrText>
+            <w:instrText xml:space="preserve"> PAGEREF _Toc6762 \h </w:instrText>
           </w:r>
           <w:r>
             <w:fldChar w:fldCharType="separate"/>
@@ -3217,7 +3268,7 @@
               <w:rFonts w:hint="default"/>
               <w:lang w:val="en-US" w:eastAsia="zh-CN"/>
             </w:rPr>
-            <w:instrText xml:space="preserve"> HYPERLINK \l _Toc7923 </w:instrText>
+            <w:instrText xml:space="preserve"> HYPERLINK \l _Toc227 </w:instrText>
           </w:r>
           <w:r>
             <w:rPr>
@@ -3242,7 +3293,7 @@
             <w:fldChar w:fldCharType="begin"/>
           </w:r>
           <w:r>
-            <w:instrText xml:space="preserve"> PAGEREF _Toc7923 \h </w:instrText>
+            <w:instrText xml:space="preserve"> PAGEREF _Toc227 \h </w:instrText>
           </w:r>
           <w:r>
             <w:fldChar w:fldCharType="separate"/>
@@ -3280,7 +3331,7 @@
               <w:rFonts w:hint="default"/>
               <w:lang w:val="en-US" w:eastAsia="zh-CN"/>
             </w:rPr>
-            <w:instrText xml:space="preserve"> HYPERLINK \l _Toc124 </w:instrText>
+            <w:instrText xml:space="preserve"> HYPERLINK \l _Toc13208 </w:instrText>
           </w:r>
           <w:r>
             <w:rPr>
@@ -3305,7 +3356,7 @@
             <w:fldChar w:fldCharType="begin"/>
           </w:r>
           <w:r>
-            <w:instrText xml:space="preserve"> PAGEREF _Toc124 \h </w:instrText>
+            <w:instrText xml:space="preserve"> PAGEREF _Toc13208 \h </w:instrText>
           </w:r>
           <w:r>
             <w:fldChar w:fldCharType="separate"/>
@@ -3343,7 +3394,7 @@
               <w:rFonts w:hint="default"/>
               <w:lang w:val="en-US" w:eastAsia="zh-CN"/>
             </w:rPr>
-            <w:instrText xml:space="preserve"> HYPERLINK \l _Toc17170 </w:instrText>
+            <w:instrText xml:space="preserve"> HYPERLINK \l _Toc13516 </w:instrText>
           </w:r>
           <w:r>
             <w:rPr>
@@ -3368,7 +3419,7 @@
             <w:fldChar w:fldCharType="begin"/>
           </w:r>
           <w:r>
-            <w:instrText xml:space="preserve"> PAGEREF _Toc17170 \h </w:instrText>
+            <w:instrText xml:space="preserve"> PAGEREF _Toc13516 \h </w:instrText>
           </w:r>
           <w:r>
             <w:fldChar w:fldCharType="separate"/>
@@ -3406,7 +3457,7 @@
               <w:rFonts w:hint="default"/>
               <w:lang w:val="en-US" w:eastAsia="zh-CN"/>
             </w:rPr>
-            <w:instrText xml:space="preserve"> HYPERLINK \l _Toc14835 </w:instrText>
+            <w:instrText xml:space="preserve"> HYPERLINK \l _Toc16937 </w:instrText>
           </w:r>
           <w:r>
             <w:rPr>
@@ -3431,7 +3482,7 @@
             <w:fldChar w:fldCharType="begin"/>
           </w:r>
           <w:r>
-            <w:instrText xml:space="preserve"> PAGEREF _Toc14835 \h </w:instrText>
+            <w:instrText xml:space="preserve"> PAGEREF _Toc16937 \h </w:instrText>
           </w:r>
           <w:r>
             <w:fldChar w:fldCharType="separate"/>
@@ -3469,7 +3520,7 @@
               <w:rFonts w:hint="default"/>
               <w:lang w:val="en-US" w:eastAsia="zh-CN"/>
             </w:rPr>
-            <w:instrText xml:space="preserve"> HYPERLINK \l _Toc31961 </w:instrText>
+            <w:instrText xml:space="preserve"> HYPERLINK \l _Toc4185 </w:instrText>
           </w:r>
           <w:r>
             <w:rPr>
@@ -3494,7 +3545,7 @@
             <w:fldChar w:fldCharType="begin"/>
           </w:r>
           <w:r>
-            <w:instrText xml:space="preserve"> PAGEREF _Toc31961 \h </w:instrText>
+            <w:instrText xml:space="preserve"> PAGEREF _Toc4185 \h </w:instrText>
           </w:r>
           <w:r>
             <w:fldChar w:fldCharType="separate"/>
@@ -3532,7 +3583,7 @@
               <w:rFonts w:hint="default"/>
               <w:lang w:val="en-US" w:eastAsia="zh-CN"/>
             </w:rPr>
-            <w:instrText xml:space="preserve"> HYPERLINK \l _Toc21305 </w:instrText>
+            <w:instrText xml:space="preserve"> HYPERLINK \l _Toc1893 </w:instrText>
           </w:r>
           <w:r>
             <w:rPr>
@@ -3557,7 +3608,7 @@
             <w:fldChar w:fldCharType="begin"/>
           </w:r>
           <w:r>
-            <w:instrText xml:space="preserve"> PAGEREF _Toc21305 \h </w:instrText>
+            <w:instrText xml:space="preserve"> PAGEREF _Toc1893 \h </w:instrText>
           </w:r>
           <w:r>
             <w:fldChar w:fldCharType="separate"/>
@@ -3595,7 +3646,7 @@
               <w:rFonts w:hint="default"/>
               <w:lang w:val="en-US" w:eastAsia="zh-CN"/>
             </w:rPr>
-            <w:instrText xml:space="preserve"> HYPERLINK \l _Toc29136 </w:instrText>
+            <w:instrText xml:space="preserve"> HYPERLINK \l _Toc28696 </w:instrText>
           </w:r>
           <w:r>
             <w:rPr>
@@ -3624,7 +3675,7 @@
             <w:fldChar w:fldCharType="begin"/>
           </w:r>
           <w:r>
-            <w:instrText xml:space="preserve"> PAGEREF _Toc29136 \h </w:instrText>
+            <w:instrText xml:space="preserve"> PAGEREF _Toc28696 \h </w:instrText>
           </w:r>
           <w:r>
             <w:fldChar w:fldCharType="separate"/>
@@ -3662,7 +3713,7 @@
               <w:rFonts w:hint="default"/>
               <w:lang w:val="en-US" w:eastAsia="zh-CN"/>
             </w:rPr>
-            <w:instrText xml:space="preserve"> HYPERLINK \l _Toc29718 </w:instrText>
+            <w:instrText xml:space="preserve"> HYPERLINK \l _Toc13412 </w:instrText>
           </w:r>
           <w:r>
             <w:rPr>
@@ -3690,7 +3741,7 @@
             <w:fldChar w:fldCharType="begin"/>
           </w:r>
           <w:r>
-            <w:instrText xml:space="preserve"> PAGEREF _Toc29718 \h </w:instrText>
+            <w:instrText xml:space="preserve"> PAGEREF _Toc13412 \h </w:instrText>
           </w:r>
           <w:r>
             <w:fldChar w:fldCharType="separate"/>
@@ -3728,7 +3779,7 @@
               <w:rFonts w:hint="default"/>
               <w:lang w:val="en-US" w:eastAsia="zh-CN"/>
             </w:rPr>
-            <w:instrText xml:space="preserve"> HYPERLINK \l _Toc18835 </w:instrText>
+            <w:instrText xml:space="preserve"> HYPERLINK \l _Toc29828 </w:instrText>
           </w:r>
           <w:r>
             <w:rPr>
@@ -3756,7 +3807,7 @@
             <w:fldChar w:fldCharType="begin"/>
           </w:r>
           <w:r>
-            <w:instrText xml:space="preserve"> PAGEREF _Toc18835 \h </w:instrText>
+            <w:instrText xml:space="preserve"> PAGEREF _Toc29828 \h </w:instrText>
           </w:r>
           <w:r>
             <w:fldChar w:fldCharType="separate"/>
@@ -3794,7 +3845,7 @@
               <w:rFonts w:hint="default"/>
               <w:lang w:val="en-US" w:eastAsia="zh-CN"/>
             </w:rPr>
-            <w:instrText xml:space="preserve"> HYPERLINK \l _Toc4317 </w:instrText>
+            <w:instrText xml:space="preserve"> HYPERLINK \l _Toc13451 </w:instrText>
           </w:r>
           <w:r>
             <w:rPr>
@@ -3822,7 +3873,7 @@
             <w:fldChar w:fldCharType="begin"/>
           </w:r>
           <w:r>
-            <w:instrText xml:space="preserve"> PAGEREF _Toc4317 \h </w:instrText>
+            <w:instrText xml:space="preserve"> PAGEREF _Toc13451 \h </w:instrText>
           </w:r>
           <w:r>
             <w:fldChar w:fldCharType="separate"/>
@@ -3860,7 +3911,7 @@
               <w:rFonts w:hint="default"/>
               <w:lang w:val="en-US" w:eastAsia="zh-CN"/>
             </w:rPr>
-            <w:instrText xml:space="preserve"> HYPERLINK \l _Toc3498 </w:instrText>
+            <w:instrText xml:space="preserve"> HYPERLINK \l _Toc15601 </w:instrText>
           </w:r>
           <w:r>
             <w:rPr>
@@ -3888,7 +3939,7 @@
             <w:fldChar w:fldCharType="begin"/>
           </w:r>
           <w:r>
-            <w:instrText xml:space="preserve"> PAGEREF _Toc3498 \h </w:instrText>
+            <w:instrText xml:space="preserve"> PAGEREF _Toc15601 \h </w:instrText>
           </w:r>
           <w:r>
             <w:fldChar w:fldCharType="separate"/>
@@ -3926,7 +3977,7 @@
               <w:rFonts w:hint="default"/>
               <w:lang w:val="en-US" w:eastAsia="zh-CN"/>
             </w:rPr>
-            <w:instrText xml:space="preserve"> HYPERLINK \l _Toc24949 </w:instrText>
+            <w:instrText xml:space="preserve"> HYPERLINK \l _Toc11581 </w:instrText>
           </w:r>
           <w:r>
             <w:rPr>
@@ -3954,7 +4005,7 @@
             <w:fldChar w:fldCharType="begin"/>
           </w:r>
           <w:r>
-            <w:instrText xml:space="preserve"> PAGEREF _Toc24949 \h </w:instrText>
+            <w:instrText xml:space="preserve"> PAGEREF _Toc11581 \h </w:instrText>
           </w:r>
           <w:r>
             <w:fldChar w:fldCharType="separate"/>
@@ -3992,7 +4043,7 @@
               <w:rFonts w:hint="default"/>
               <w:lang w:val="en-US" w:eastAsia="zh-CN"/>
             </w:rPr>
-            <w:instrText xml:space="preserve"> HYPERLINK \l _Toc245 </w:instrText>
+            <w:instrText xml:space="preserve"> HYPERLINK \l _Toc22292 </w:instrText>
           </w:r>
           <w:r>
             <w:rPr>
@@ -4020,7 +4071,7 @@
             <w:fldChar w:fldCharType="begin"/>
           </w:r>
           <w:r>
-            <w:instrText xml:space="preserve"> PAGEREF _Toc245 \h </w:instrText>
+            <w:instrText xml:space="preserve"> PAGEREF _Toc22292 \h </w:instrText>
           </w:r>
           <w:r>
             <w:fldChar w:fldCharType="separate"/>
@@ -4058,7 +4109,7 @@
               <w:rFonts w:hint="default"/>
               <w:lang w:val="en-US" w:eastAsia="zh-CN"/>
             </w:rPr>
-            <w:instrText xml:space="preserve"> HYPERLINK \l _Toc9601 </w:instrText>
+            <w:instrText xml:space="preserve"> HYPERLINK \l _Toc25548 </w:instrText>
           </w:r>
           <w:r>
             <w:rPr>
@@ -4086,7 +4137,7 @@
             <w:fldChar w:fldCharType="begin"/>
           </w:r>
           <w:r>
-            <w:instrText xml:space="preserve"> PAGEREF _Toc9601 \h </w:instrText>
+            <w:instrText xml:space="preserve"> PAGEREF _Toc25548 \h </w:instrText>
           </w:r>
           <w:r>
             <w:fldChar w:fldCharType="separate"/>
@@ -4124,7 +4175,7 @@
               <w:rFonts w:hint="default"/>
               <w:lang w:val="en-US" w:eastAsia="zh-CN"/>
             </w:rPr>
-            <w:instrText xml:space="preserve"> HYPERLINK \l _Toc29606 </w:instrText>
+            <w:instrText xml:space="preserve"> HYPERLINK \l _Toc28574 </w:instrText>
           </w:r>
           <w:r>
             <w:rPr>
@@ -4152,7 +4203,7 @@
             <w:fldChar w:fldCharType="begin"/>
           </w:r>
           <w:r>
-            <w:instrText xml:space="preserve"> PAGEREF _Toc29606 \h </w:instrText>
+            <w:instrText xml:space="preserve"> PAGEREF _Toc28574 \h </w:instrText>
           </w:r>
           <w:r>
             <w:fldChar w:fldCharType="separate"/>
@@ -4190,7 +4241,7 @@
               <w:rFonts w:hint="default"/>
               <w:lang w:val="en-US" w:eastAsia="zh-CN"/>
             </w:rPr>
-            <w:instrText xml:space="preserve"> HYPERLINK \l _Toc18183 </w:instrText>
+            <w:instrText xml:space="preserve"> HYPERLINK \l _Toc1065 </w:instrText>
           </w:r>
           <w:r>
             <w:rPr>
@@ -4215,7 +4266,7 @@
             <w:fldChar w:fldCharType="begin"/>
           </w:r>
           <w:r>
-            <w:instrText xml:space="preserve"> PAGEREF _Toc18183 \h </w:instrText>
+            <w:instrText xml:space="preserve"> PAGEREF _Toc1065 \h </w:instrText>
           </w:r>
           <w:r>
             <w:fldChar w:fldCharType="separate"/>
@@ -4253,7 +4304,7 @@
               <w:rFonts w:hint="default"/>
               <w:lang w:val="en-US" w:eastAsia="zh-CN"/>
             </w:rPr>
-            <w:instrText xml:space="preserve"> HYPERLINK \l _Toc32739 </w:instrText>
+            <w:instrText xml:space="preserve"> HYPERLINK \l _Toc29880 </w:instrText>
           </w:r>
           <w:r>
             <w:rPr>
@@ -4278,7 +4329,7 @@
             <w:fldChar w:fldCharType="begin"/>
           </w:r>
           <w:r>
-            <w:instrText xml:space="preserve"> PAGEREF _Toc32739 \h </w:instrText>
+            <w:instrText xml:space="preserve"> PAGEREF _Toc29880 \h </w:instrText>
           </w:r>
           <w:r>
             <w:fldChar w:fldCharType="separate"/>
@@ -4316,7 +4367,7 @@
               <w:rFonts w:hint="default"/>
               <w:lang w:val="en-US" w:eastAsia="zh-CN"/>
             </w:rPr>
-            <w:instrText xml:space="preserve"> HYPERLINK \l _Toc14083 </w:instrText>
+            <w:instrText xml:space="preserve"> HYPERLINK \l _Toc21993 </w:instrText>
           </w:r>
           <w:r>
             <w:rPr>
@@ -4341,7 +4392,7 @@
             <w:fldChar w:fldCharType="begin"/>
           </w:r>
           <w:r>
-            <w:instrText xml:space="preserve"> PAGEREF _Toc14083 \h </w:instrText>
+            <w:instrText xml:space="preserve"> PAGEREF _Toc21993 \h </w:instrText>
           </w:r>
           <w:r>
             <w:fldChar w:fldCharType="separate"/>
@@ -4480,7 +4531,7 @@
         <w:snapToGrid w:val="0"/>
         <w:textAlignment w:val="baseline"/>
       </w:pPr>
-      <w:bookmarkStart w:id="4" w:name="_Toc22489"/>
+      <w:bookmarkStart w:id="4" w:name="_Toc21579"/>
       <w:r>
         <w:t>目的</w:t>
       </w:r>
@@ -4538,7 +4589,7 @@
       </w:pPr>
       <w:bookmarkStart w:id="5" w:name="bookmark2"/>
       <w:bookmarkEnd w:id="5"/>
-      <w:bookmarkStart w:id="6" w:name="_Toc10448"/>
+      <w:bookmarkStart w:id="6" w:name="_Toc29834"/>
       <w:r>
         <w:t>适应范围</w:t>
       </w:r>
@@ -4596,7 +4647,7 @@
       </w:pPr>
       <w:bookmarkStart w:id="7" w:name="bookmark3"/>
       <w:bookmarkEnd w:id="7"/>
-      <w:bookmarkStart w:id="8" w:name="_Toc20825"/>
+      <w:bookmarkStart w:id="8" w:name="_Toc24755"/>
       <w:r>
         <w:t>角色与职责</w:t>
       </w:r>
@@ -4783,7 +4834,7 @@
       </w:pPr>
       <w:bookmarkStart w:id="9" w:name="bookmark4"/>
       <w:bookmarkEnd w:id="9"/>
-      <w:bookmarkStart w:id="10" w:name="_Toc14431"/>
+      <w:bookmarkStart w:id="10" w:name="_Toc4470"/>
       <w:r>
         <w:t>服务目录修订参考依据</w:t>
       </w:r>
@@ -4989,7 +5040,7 @@
         <w:snapToGrid w:val="0"/>
         <w:textAlignment w:val="baseline"/>
       </w:pPr>
-      <w:bookmarkStart w:id="11" w:name="_Toc2205"/>
+      <w:bookmarkStart w:id="11" w:name="_Toc19365"/>
       <w:r>
         <w:t>流程描述</w:t>
       </w:r>
@@ -5015,7 +5066,7 @@
       </w:pPr>
       <w:bookmarkStart w:id="12" w:name="bookmark6"/>
       <w:bookmarkEnd w:id="12"/>
-      <w:bookmarkStart w:id="13" w:name="_Toc21092"/>
+      <w:bookmarkStart w:id="13" w:name="_Toc29473"/>
       <w:r>
         <w:t>输入和输出准则</w:t>
       </w:r>
@@ -5242,7 +5293,7 @@
         <w:snapToGrid w:val="0"/>
         <w:textAlignment w:val="baseline"/>
       </w:pPr>
-      <w:bookmarkStart w:id="14" w:name="_Toc9790"/>
+      <w:bookmarkStart w:id="14" w:name="_Toc2118"/>
       <w:r>
         <w:t>流程图</w:t>
       </w:r>
@@ -5289,7 +5340,7 @@
                     </pic:cNvPicPr>
                   </pic:nvPicPr>
                   <pic:blipFill>
-                    <a:blip r:embed="rId6"/>
+                    <a:blip r:embed="rId7"/>
                     <a:stretch>
                       <a:fillRect/>
                     </a:stretch>
@@ -5332,7 +5383,7 @@
         <w:snapToGrid w:val="0"/>
         <w:textAlignment w:val="baseline"/>
       </w:pPr>
-      <w:bookmarkStart w:id="15" w:name="_Toc13586"/>
+      <w:bookmarkStart w:id="15" w:name="_Toc15610"/>
       <w:r>
         <w:t>流程描述</w:t>
       </w:r>
@@ -5356,7 +5407,7 @@
         <w:snapToGrid w:val="0"/>
         <w:textAlignment w:val="baseline"/>
       </w:pPr>
-      <w:bookmarkStart w:id="16" w:name="_Toc20380"/>
+      <w:bookmarkStart w:id="16" w:name="_Toc15776"/>
       <w:r>
         <w:t>收集需求</w:t>
       </w:r>
@@ -5557,7 +5608,7 @@
         <w:snapToGrid w:val="0"/>
         <w:textAlignment w:val="baseline"/>
       </w:pPr>
-      <w:bookmarkStart w:id="17" w:name="_Toc27808"/>
+      <w:bookmarkStart w:id="17" w:name="_Toc11740"/>
       <w:r>
         <w:t>汇总需求</w:t>
       </w:r>
@@ -5610,7 +5661,7 @@
         <w:snapToGrid w:val="0"/>
         <w:textAlignment w:val="baseline"/>
       </w:pPr>
-      <w:bookmarkStart w:id="18" w:name="_Toc32048"/>
+      <w:bookmarkStart w:id="18" w:name="_Toc23377"/>
       <w:r>
         <w:t>修订服务目录</w:t>
       </w:r>
@@ -5663,7 +5714,7 @@
         <w:snapToGrid w:val="0"/>
         <w:textAlignment w:val="baseline"/>
       </w:pPr>
-      <w:bookmarkStart w:id="19" w:name="_Toc6326"/>
+      <w:bookmarkStart w:id="19" w:name="_Toc6762"/>
       <w:r>
         <w:t>评审</w:t>
       </w:r>
@@ -5763,7 +5814,7 @@
         <w:snapToGrid w:val="0"/>
         <w:textAlignment w:val="baseline"/>
       </w:pPr>
-      <w:bookmarkStart w:id="20" w:name="_Toc7923"/>
+      <w:bookmarkStart w:id="20" w:name="_Toc227"/>
       <w:r>
         <w:t>审批服务目录</w:t>
       </w:r>
@@ -5819,7 +5870,7 @@
         <w:snapToGrid w:val="0"/>
         <w:textAlignment w:val="baseline"/>
       </w:pPr>
-      <w:bookmarkStart w:id="21" w:name="_Toc124"/>
+      <w:bookmarkStart w:id="21" w:name="_Toc13208"/>
       <w:r>
         <w:t>发布服务目录</w:t>
       </w:r>
@@ -5875,7 +5926,7 @@
         <w:snapToGrid w:val="0"/>
         <w:textAlignment w:val="baseline"/>
       </w:pPr>
-      <w:bookmarkStart w:id="22" w:name="_Toc17170"/>
+      <w:bookmarkStart w:id="22" w:name="_Toc13516"/>
       <w:r>
         <w:t>制度说明</w:t>
       </w:r>
@@ -5903,7 +5954,7 @@
       <w:bookmarkEnd w:id="23"/>
       <w:bookmarkStart w:id="24" w:name="bookmark9"/>
       <w:bookmarkEnd w:id="24"/>
-      <w:bookmarkStart w:id="25" w:name="_Toc14835"/>
+      <w:bookmarkStart w:id="25" w:name="_Toc16937"/>
       <w:r>
         <w:t>通过准则</w:t>
       </w:r>
@@ -5951,7 +6002,7 @@
       </w:pPr>
       <w:bookmarkStart w:id="26" w:name="bookmark11"/>
       <w:bookmarkEnd w:id="26"/>
-      <w:bookmarkStart w:id="27" w:name="_Toc31961"/>
+      <w:bookmarkStart w:id="27" w:name="_Toc4185"/>
       <w:r>
         <w:t>过程重要控制点</w:t>
       </w:r>
@@ -6019,7 +6070,7 @@
         <w:snapToGrid w:val="0"/>
         <w:textAlignment w:val="baseline"/>
       </w:pPr>
-      <w:bookmarkStart w:id="28" w:name="_Toc21305"/>
+      <w:bookmarkStart w:id="28" w:name="_Toc1893"/>
       <w:r>
         <w:t>过程测量指标</w:t>
       </w:r>
@@ -6161,7 +6212,7 @@
         <w:snapToGrid w:val="0"/>
         <w:textAlignment w:val="baseline"/>
       </w:pPr>
-      <w:bookmarkStart w:id="29" w:name="_Toc29136"/>
+      <w:bookmarkStart w:id="29" w:name="_Toc28696"/>
       <w:r>
         <w:rPr>
           <w:rFonts w:hint="eastAsia"/>
@@ -6220,7 +6271,7 @@
           <w:rFonts w:hint="eastAsia"/>
         </w:rPr>
       </w:pPr>
-      <w:bookmarkStart w:id="30" w:name="_Toc29718"/>
+      <w:bookmarkStart w:id="30" w:name="_Toc13412"/>
       <w:r>
         <w:rPr>
           <w:rFonts w:hint="eastAsia"/>
@@ -6362,7 +6413,7 @@
           <w:rFonts w:hint="eastAsia"/>
         </w:rPr>
       </w:pPr>
-      <w:bookmarkStart w:id="31" w:name="_Toc18835"/>
+      <w:bookmarkStart w:id="31" w:name="_Toc29828"/>
       <w:r>
         <w:rPr>
           <w:rFonts w:hint="eastAsia"/>
@@ -6588,7 +6639,7 @@
           <w:rFonts w:hint="eastAsia"/>
         </w:rPr>
       </w:pPr>
-      <w:bookmarkStart w:id="32" w:name="_Toc4317"/>
+      <w:bookmarkStart w:id="32" w:name="_Toc13451"/>
       <w:r>
         <w:rPr>
           <w:rFonts w:hint="eastAsia"/>
@@ -6646,7 +6697,7 @@
           <w:rFonts w:hint="eastAsia"/>
         </w:rPr>
       </w:pPr>
-      <w:bookmarkStart w:id="33" w:name="_Toc3498"/>
+      <w:bookmarkStart w:id="33" w:name="_Toc15601"/>
       <w:r>
         <w:rPr>
           <w:rFonts w:hint="eastAsia"/>
@@ -6732,7 +6783,7 @@
           <w:rFonts w:hint="eastAsia"/>
         </w:rPr>
       </w:pPr>
-      <w:bookmarkStart w:id="34" w:name="_Toc24949"/>
+      <w:bookmarkStart w:id="34" w:name="_Toc11581"/>
       <w:r>
         <w:rPr>
           <w:rFonts w:hint="eastAsia"/>
@@ -6790,7 +6841,7 @@
           <w:rFonts w:hint="eastAsia"/>
         </w:rPr>
       </w:pPr>
-      <w:bookmarkStart w:id="35" w:name="_Toc245"/>
+      <w:bookmarkStart w:id="35" w:name="_Toc22292"/>
       <w:r>
         <w:rPr>
           <w:rFonts w:hint="eastAsia"/>
@@ -6848,7 +6899,7 @@
           <w:rFonts w:hint="eastAsia"/>
         </w:rPr>
       </w:pPr>
-      <w:bookmarkStart w:id="36" w:name="_Toc9601"/>
+      <w:bookmarkStart w:id="36" w:name="_Toc25548"/>
       <w:r>
         <w:rPr>
           <w:rFonts w:hint="eastAsia"/>
@@ -6906,7 +6957,7 @@
           <w:rFonts w:hint="eastAsia"/>
         </w:rPr>
       </w:pPr>
-      <w:bookmarkStart w:id="37" w:name="_Toc29606"/>
+      <w:bookmarkStart w:id="37" w:name="_Toc28574"/>
       <w:r>
         <w:rPr>
           <w:rFonts w:hint="eastAsia"/>
@@ -7036,7 +7087,7 @@
         <w:snapToGrid w:val="0"/>
         <w:textAlignment w:val="baseline"/>
       </w:pPr>
-      <w:bookmarkStart w:id="38" w:name="_Toc18183"/>
+      <w:bookmarkStart w:id="38" w:name="_Toc1065"/>
       <w:r>
         <w:t>服务目录与其它流程的关系</w:t>
       </w:r>
@@ -7079,7 +7130,7 @@
                     </pic:cNvPicPr>
                   </pic:nvPicPr>
                   <pic:blipFill>
-                    <a:blip r:embed="rId7"/>
+                    <a:blip r:embed="rId8"/>
                     <a:stretch>
                       <a:fillRect/>
                     </a:stretch>
@@ -7144,13 +7195,13 @@
         <w:snapToGrid w:val="0"/>
         <w:textAlignment w:val="baseline"/>
       </w:pPr>
-      <w:bookmarkStart w:id="39" w:name="bookmark12"/>
+      <w:bookmarkStart w:id="39" w:name="bookmark13"/>
       <w:bookmarkEnd w:id="39"/>
-      <w:bookmarkStart w:id="40" w:name="bookmark14"/>
+      <w:bookmarkStart w:id="40" w:name="bookmark12"/>
       <w:bookmarkEnd w:id="40"/>
-      <w:bookmarkStart w:id="41" w:name="bookmark13"/>
+      <w:bookmarkStart w:id="41" w:name="bookmark14"/>
       <w:bookmarkEnd w:id="41"/>
-      <w:bookmarkStart w:id="42" w:name="_Toc32739"/>
+      <w:bookmarkStart w:id="42" w:name="_Toc29880"/>
       <w:r>
         <w:t>相关文档</w:t>
       </w:r>
@@ -7202,7 +7253,7 @@
       </w:pPr>
       <w:bookmarkStart w:id="43" w:name="bookmark15"/>
       <w:bookmarkEnd w:id="43"/>
-      <w:bookmarkStart w:id="44" w:name="_Toc14083"/>
+      <w:bookmarkStart w:id="44" w:name="_Toc21993"/>
       <w:r>
         <w:t>相关记录</w:t>
       </w:r>
